--- a/doc/Milestone 2--Prototype, Evaluation and Recommendations.docx
+++ b/doc/Milestone 2--Prototype, Evaluation and Recommendations.docx
@@ -319,7 +319,7 @@
           <w:r>
             <w:fldChar w:fldCharType="separate"/>
           </w:r>
-          <w:hyperlink w:anchor="_Toc149157906" w:history="1">
+          <w:hyperlink w:anchor="_Toc149495487" w:history="1">
             <w:r>
               <w:rPr>
                 <w:rStyle w:val="af"/>
@@ -362,7 +362,7 @@
                 <w:noProof/>
                 <w:webHidden/>
               </w:rPr>
-              <w:instrText xml:space="preserve"> PAGEREF _Toc149157906 \h </w:instrText>
+              <w:instrText xml:space="preserve"> PAGEREF _Toc149495487 \h </w:instrText>
             </w:r>
             <w:r>
               <w:rPr>
@@ -405,7 +405,7 @@
               <w14:ligatures w14:val="standardContextual"/>
             </w:rPr>
           </w:pPr>
-          <w:hyperlink w:anchor="_Toc149157907" w:history="1">
+          <w:hyperlink w:anchor="_Toc149495488" w:history="1">
             <w:r>
               <w:rPr>
                 <w:rStyle w:val="af"/>
@@ -448,7 +448,7 @@
                 <w:noProof/>
                 <w:webHidden/>
               </w:rPr>
-              <w:instrText xml:space="preserve"> PAGEREF _Toc149157907 \h </w:instrText>
+              <w:instrText xml:space="preserve"> PAGEREF _Toc149495488 \h </w:instrText>
             </w:r>
             <w:r>
               <w:rPr>
@@ -491,7 +491,7 @@
               <w14:ligatures w14:val="standardContextual"/>
             </w:rPr>
           </w:pPr>
-          <w:hyperlink w:anchor="_Toc149157908" w:history="1">
+          <w:hyperlink w:anchor="_Toc149495489" w:history="1">
             <w:r>
               <w:rPr>
                 <w:rStyle w:val="af"/>
@@ -534,7 +534,7 @@
                 <w:noProof/>
                 <w:webHidden/>
               </w:rPr>
-              <w:instrText xml:space="preserve"> PAGEREF _Toc149157908 \h </w:instrText>
+              <w:instrText xml:space="preserve"> PAGEREF _Toc149495489 \h </w:instrText>
             </w:r>
             <w:r>
               <w:rPr>
@@ -576,7 +576,7 @@
               <w14:ligatures w14:val="standardContextual"/>
             </w:rPr>
           </w:pPr>
-          <w:hyperlink w:anchor="_Toc149157909" w:history="1">
+          <w:hyperlink w:anchor="_Toc149495490" w:history="1">
             <w:r>
               <w:rPr>
                 <w:rStyle w:val="af"/>
@@ -604,7 +604,7 @@
                 <w:noProof/>
                 <w:webHidden/>
               </w:rPr>
-              <w:instrText xml:space="preserve"> PAGEREF _Toc149157909 \h </w:instrText>
+              <w:instrText xml:space="preserve"> PAGEREF _Toc149495490 \h </w:instrText>
             </w:r>
             <w:r>
               <w:rPr>
@@ -646,7 +646,7 @@
               <w14:ligatures w14:val="standardContextual"/>
             </w:rPr>
           </w:pPr>
-          <w:hyperlink w:anchor="_Toc149157910" w:history="1">
+          <w:hyperlink w:anchor="_Toc149495491" w:history="1">
             <w:r>
               <w:rPr>
                 <w:rStyle w:val="af"/>
@@ -673,7 +673,7 @@
                 <w:noProof/>
                 <w:webHidden/>
               </w:rPr>
-              <w:instrText xml:space="preserve"> PAGEREF _Toc149157910 \h </w:instrText>
+              <w:instrText xml:space="preserve"> PAGEREF _Toc149495491 \h </w:instrText>
             </w:r>
             <w:r>
               <w:rPr>
@@ -715,12 +715,150 @@
               <w14:ligatures w14:val="standardContextual"/>
             </w:rPr>
           </w:pPr>
-          <w:hyperlink w:anchor="_Toc149157911" w:history="1">
+          <w:hyperlink w:anchor="_Toc149495492" w:history="1">
             <w:r>
               <w:rPr>
                 <w:rStyle w:val="af"/>
                 <w:noProof/>
               </w:rPr>
+              <w:t>2.2.2 React Native</w:t>
+            </w:r>
+            <w:r>
+              <w:rPr>
+                <w:noProof/>
+                <w:webHidden/>
+              </w:rPr>
+              <w:tab/>
+            </w:r>
+            <w:r>
+              <w:rPr>
+                <w:noProof/>
+                <w:webHidden/>
+              </w:rPr>
+              <w:fldChar w:fldCharType="begin"/>
+            </w:r>
+            <w:r>
+              <w:rPr>
+                <w:noProof/>
+                <w:webHidden/>
+              </w:rPr>
+              <w:instrText xml:space="preserve"> PAGEREF _Toc149495492 \h </w:instrText>
+            </w:r>
+            <w:r>
+              <w:rPr>
+                <w:noProof/>
+                <w:webHidden/>
+              </w:rPr>
+            </w:r>
+            <w:r>
+              <w:rPr>
+                <w:noProof/>
+                <w:webHidden/>
+              </w:rPr>
+              <w:fldChar w:fldCharType="separate"/>
+            </w:r>
+            <w:r>
+              <w:rPr>
+                <w:noProof/>
+                <w:webHidden/>
+              </w:rPr>
+              <w:t>5</w:t>
+            </w:r>
+            <w:r>
+              <w:rPr>
+                <w:noProof/>
+                <w:webHidden/>
+              </w:rPr>
+              <w:fldChar w:fldCharType="end"/>
+            </w:r>
+          </w:hyperlink>
+        </w:p>
+        <w:p>
+          <w:pPr>
+            <w:pStyle w:val="TOC3"/>
+            <w:tabs>
+              <w:tab w:val="right" w:leader="dot" w:pos="8296"/>
+            </w:tabs>
+            <w:rPr>
+              <w:noProof/>
+              <w14:ligatures w14:val="standardContextual"/>
+            </w:rPr>
+          </w:pPr>
+          <w:hyperlink w:anchor="_Toc149495493" w:history="1">
+            <w:r>
+              <w:rPr>
+                <w:rStyle w:val="af"/>
+                <w:noProof/>
+              </w:rPr>
+              <w:t>2.2.3 MVVM</w:t>
+            </w:r>
+            <w:r>
+              <w:rPr>
+                <w:noProof/>
+                <w:webHidden/>
+              </w:rPr>
+              <w:tab/>
+            </w:r>
+            <w:r>
+              <w:rPr>
+                <w:noProof/>
+                <w:webHidden/>
+              </w:rPr>
+              <w:fldChar w:fldCharType="begin"/>
+            </w:r>
+            <w:r>
+              <w:rPr>
+                <w:noProof/>
+                <w:webHidden/>
+              </w:rPr>
+              <w:instrText xml:space="preserve"> PAGEREF _Toc149495493 \h </w:instrText>
+            </w:r>
+            <w:r>
+              <w:rPr>
+                <w:noProof/>
+                <w:webHidden/>
+              </w:rPr>
+            </w:r>
+            <w:r>
+              <w:rPr>
+                <w:noProof/>
+                <w:webHidden/>
+              </w:rPr>
+              <w:fldChar w:fldCharType="separate"/>
+            </w:r>
+            <w:r>
+              <w:rPr>
+                <w:noProof/>
+                <w:webHidden/>
+              </w:rPr>
+              <w:t>7</w:t>
+            </w:r>
+            <w:r>
+              <w:rPr>
+                <w:noProof/>
+                <w:webHidden/>
+              </w:rPr>
+              <w:fldChar w:fldCharType="end"/>
+            </w:r>
+          </w:hyperlink>
+        </w:p>
+        <w:p>
+          <w:pPr>
+            <w:pStyle w:val="TOC3"/>
+            <w:tabs>
+              <w:tab w:val="right" w:leader="dot" w:pos="8296"/>
+            </w:tabs>
+            <w:rPr>
+              <w:noProof/>
+              <w14:ligatures w14:val="standardContextual"/>
+            </w:rPr>
+          </w:pPr>
+          <w:hyperlink w:anchor="_Toc149495494" w:history="1">
+            <w:r>
+              <w:rPr>
+                <w:rStyle w:val="af"/>
+                <w:noProof/>
+              </w:rPr>
               <w:t>2.2.4 Server</w:t>
             </w:r>
             <w:r>
@@ -742,7 +880,7 @@
                 <w:noProof/>
                 <w:webHidden/>
               </w:rPr>
-              <w:instrText xml:space="preserve"> PAGEREF _Toc149157911 \h </w:instrText>
+              <w:instrText xml:space="preserve"> PAGEREF _Toc149495494 \h </w:instrText>
             </w:r>
             <w:r>
               <w:rPr>
@@ -784,7 +922,7 @@
               <w14:ligatures w14:val="standardContextual"/>
             </w:rPr>
           </w:pPr>
-          <w:hyperlink w:anchor="_Toc149157912" w:history="1">
+          <w:hyperlink w:anchor="_Toc149495495" w:history="1">
             <w:r>
               <w:rPr>
                 <w:rStyle w:val="af"/>
@@ -812,7 +950,7 @@
                 <w:noProof/>
                 <w:webHidden/>
               </w:rPr>
-              <w:instrText xml:space="preserve"> PAGEREF _Toc149157912 \h </w:instrText>
+              <w:instrText xml:space="preserve"> PAGEREF _Toc149495495 \h </w:instrText>
             </w:r>
             <w:r>
               <w:rPr>
@@ -854,7 +992,7 @@
               <w14:ligatures w14:val="standardContextual"/>
             </w:rPr>
           </w:pPr>
-          <w:hyperlink w:anchor="_Toc149157913" w:history="1">
+          <w:hyperlink w:anchor="_Toc149495496" w:history="1">
             <w:r>
               <w:rPr>
                 <w:rStyle w:val="af"/>
@@ -882,7 +1020,7 @@
                 <w:noProof/>
                 <w:webHidden/>
               </w:rPr>
-              <w:instrText xml:space="preserve"> PAGEREF _Toc149157913 \h </w:instrText>
+              <w:instrText xml:space="preserve"> PAGEREF _Toc149495496 \h </w:instrText>
             </w:r>
             <w:r>
               <w:rPr>
@@ -925,7 +1063,7 @@
               <w14:ligatures w14:val="standardContextual"/>
             </w:rPr>
           </w:pPr>
-          <w:hyperlink w:anchor="_Toc149157914" w:history="1">
+          <w:hyperlink w:anchor="_Toc149495497" w:history="1">
             <w:r>
               <w:rPr>
                 <w:rStyle w:val="af"/>
@@ -968,7 +1106,7 @@
                 <w:noProof/>
                 <w:webHidden/>
               </w:rPr>
-              <w:instrText xml:space="preserve"> PAGEREF _Toc149157914 \h </w:instrText>
+              <w:instrText xml:space="preserve"> PAGEREF _Toc149495497 \h </w:instrText>
             </w:r>
             <w:r>
               <w:rPr>
@@ -1010,7 +1148,7 @@
               <w14:ligatures w14:val="standardContextual"/>
             </w:rPr>
           </w:pPr>
-          <w:hyperlink w:anchor="_Toc149157915" w:history="1">
+          <w:hyperlink w:anchor="_Toc149495498" w:history="1">
             <w:r>
               <w:rPr>
                 <w:rStyle w:val="af"/>
@@ -1038,7 +1176,7 @@
                 <w:noProof/>
                 <w:webHidden/>
               </w:rPr>
-              <w:instrText xml:space="preserve"> PAGEREF _Toc149157915 \h </w:instrText>
+              <w:instrText xml:space="preserve"> PAGEREF _Toc149495498 \h </w:instrText>
             </w:r>
             <w:r>
               <w:rPr>
@@ -1080,7 +1218,7 @@
               <w14:ligatures w14:val="standardContextual"/>
             </w:rPr>
           </w:pPr>
-          <w:hyperlink w:anchor="_Toc149157916" w:history="1">
+          <w:hyperlink w:anchor="_Toc149495499" w:history="1">
             <w:r>
               <w:rPr>
                 <w:rStyle w:val="af"/>
@@ -1108,7 +1246,7 @@
                 <w:noProof/>
                 <w:webHidden/>
               </w:rPr>
-              <w:instrText xml:space="preserve"> PAGEREF _Toc149157916 \h </w:instrText>
+              <w:instrText xml:space="preserve"> PAGEREF _Toc149495499 \h </w:instrText>
             </w:r>
             <w:r>
               <w:rPr>
@@ -1150,7 +1288,7 @@
               <w14:ligatures w14:val="standardContextual"/>
             </w:rPr>
           </w:pPr>
-          <w:hyperlink w:anchor="_Toc149157917" w:history="1">
+          <w:hyperlink w:anchor="_Toc149495500" w:history="1">
             <w:r>
               <w:rPr>
                 <w:rStyle w:val="af"/>
@@ -1178,7 +1316,7 @@
                 <w:noProof/>
                 <w:webHidden/>
               </w:rPr>
-              <w:instrText xml:space="preserve"> PAGEREF _Toc149157917 \h </w:instrText>
+              <w:instrText xml:space="preserve"> PAGEREF _Toc149495500 \h </w:instrText>
             </w:r>
             <w:r>
               <w:rPr>
@@ -1220,7 +1358,7 @@
               <w14:ligatures w14:val="standardContextual"/>
             </w:rPr>
           </w:pPr>
-          <w:hyperlink w:anchor="_Toc149157918" w:history="1">
+          <w:hyperlink w:anchor="_Toc149495501" w:history="1">
             <w:r>
               <w:rPr>
                 <w:rStyle w:val="af"/>
@@ -1248,7 +1386,7 @@
                 <w:noProof/>
                 <w:webHidden/>
               </w:rPr>
-              <w:instrText xml:space="preserve"> PAGEREF _Toc149157918 \h </w:instrText>
+              <w:instrText xml:space="preserve"> PAGEREF _Toc149495501 \h </w:instrText>
             </w:r>
             <w:r>
               <w:rPr>
@@ -1291,7 +1429,7 @@
               <w14:ligatures w14:val="standardContextual"/>
             </w:rPr>
           </w:pPr>
-          <w:hyperlink w:anchor="_Toc149157919" w:history="1">
+          <w:hyperlink w:anchor="_Toc149495502" w:history="1">
             <w:r>
               <w:rPr>
                 <w:rStyle w:val="af"/>
@@ -1332,7 +1470,7 @@
                 <w:noProof/>
                 <w:webHidden/>
               </w:rPr>
-              <w:instrText xml:space="preserve"> PAGEREF _Toc149157919 \h </w:instrText>
+              <w:instrText xml:space="preserve"> PAGEREF _Toc149495502 \h </w:instrText>
             </w:r>
             <w:r>
               <w:rPr>
@@ -1374,7 +1512,7 @@
               <w14:ligatures w14:val="standardContextual"/>
             </w:rPr>
           </w:pPr>
-          <w:hyperlink w:anchor="_Toc149157920" w:history="1">
+          <w:hyperlink w:anchor="_Toc149495503" w:history="1">
             <w:r>
               <w:rPr>
                 <w:rStyle w:val="af"/>
@@ -1402,7 +1540,7 @@
                 <w:noProof/>
                 <w:webHidden/>
               </w:rPr>
-              <w:instrText xml:space="preserve"> PAGEREF _Toc149157920 \h </w:instrText>
+              <w:instrText xml:space="preserve"> PAGEREF _Toc149495503 \h </w:instrText>
             </w:r>
             <w:r>
               <w:rPr>
@@ -1444,7 +1582,7 @@
               <w14:ligatures w14:val="standardContextual"/>
             </w:rPr>
           </w:pPr>
-          <w:hyperlink w:anchor="_Toc149157921" w:history="1">
+          <w:hyperlink w:anchor="_Toc149495504" w:history="1">
             <w:r>
               <w:rPr>
                 <w:rStyle w:val="af"/>
@@ -1472,7 +1610,7 @@
                 <w:noProof/>
                 <w:webHidden/>
               </w:rPr>
-              <w:instrText xml:space="preserve"> PAGEREF _Toc149157921 \h </w:instrText>
+              <w:instrText xml:space="preserve"> PAGEREF _Toc149495504 \h </w:instrText>
             </w:r>
             <w:r>
               <w:rPr>
@@ -1514,7 +1652,7 @@
               <w14:ligatures w14:val="standardContextual"/>
             </w:rPr>
           </w:pPr>
-          <w:hyperlink w:anchor="_Toc149157922" w:history="1">
+          <w:hyperlink w:anchor="_Toc149495505" w:history="1">
             <w:r>
               <w:rPr>
                 <w:rStyle w:val="af"/>
@@ -1542,7 +1680,7 @@
                 <w:noProof/>
                 <w:webHidden/>
               </w:rPr>
-              <w:instrText xml:space="preserve"> PAGEREF _Toc149157922 \h </w:instrText>
+              <w:instrText xml:space="preserve"> PAGEREF _Toc149495505 \h </w:instrText>
             </w:r>
             <w:r>
               <w:rPr>
@@ -1621,7 +1759,7 @@
           <w:rFonts w:ascii="Times New Roman" w:hAnsi="Times New Roman" w:cs="Times New Roman"/>
         </w:rPr>
       </w:pPr>
-      <w:bookmarkStart w:id="1" w:name="_Toc149157906"/>
+      <w:bookmarkStart w:id="1" w:name="_Toc149495487"/>
       <w:r>
         <w:rPr>
           <w:rFonts w:ascii="Times New Roman" w:hAnsi="Times New Roman" w:cs="Times New Roman"/>
@@ -1980,8 +2118,17 @@
           <w:rFonts w:ascii="Times New Roman" w:hAnsi="Times New Roman" w:cs="Times New Roman"/>
           <w:sz w:val="22"/>
         </w:rPr>
-        <w:t>project, from the design to the implementation of the app. My role involves the following key</w:t>
-      </w:r>
+        <w:t xml:space="preserve">project, from the design to the implementation of the app. My role involves the following </w:t>
+      </w:r>
+      <w:proofErr w:type="gramStart"/>
+      <w:r>
+        <w:rPr>
+          <w:rFonts w:ascii="Times New Roman" w:hAnsi="Times New Roman" w:cs="Times New Roman"/>
+          <w:sz w:val="22"/>
+        </w:rPr>
+        <w:t>key</w:t>
+      </w:r>
+      <w:proofErr w:type="gramEnd"/>
     </w:p>
     <w:p>
       <w:pPr>
@@ -2184,7 +2331,7 @@
           <w:rFonts w:ascii="Times New Roman" w:hAnsi="Times New Roman" w:cs="Times New Roman"/>
         </w:rPr>
       </w:pPr>
-      <w:bookmarkStart w:id="2" w:name="_Toc149157907"/>
+      <w:bookmarkStart w:id="2" w:name="_Toc149495488"/>
       <w:r>
         <w:rPr>
           <w:rFonts w:ascii="Times New Roman" w:hAnsi="Times New Roman" w:cs="Times New Roman"/>
@@ -2204,7 +2351,7 @@
           <w:rFonts w:ascii="Times New Roman" w:hAnsi="Times New Roman" w:cs="Times New Roman"/>
         </w:rPr>
       </w:pPr>
-      <w:bookmarkStart w:id="3" w:name="_Toc149157908"/>
+      <w:bookmarkStart w:id="3" w:name="_Toc149495489"/>
       <w:r>
         <w:rPr>
           <w:rFonts w:ascii="Times New Roman" w:hAnsi="Times New Roman" w:cs="Times New Roman"/>
@@ -2403,7 +2550,21 @@
         <w:rPr>
           <w:rFonts w:ascii="Times New Roman" w:hAnsi="Times New Roman" w:cs="Times New Roman"/>
         </w:rPr>
-        <w:t xml:space="preserve"> apk here:</w:t>
+        <w:t xml:space="preserve"> </w:t>
+      </w:r>
+      <w:proofErr w:type="spellStart"/>
+      <w:r>
+        <w:rPr>
+          <w:rFonts w:ascii="Times New Roman" w:hAnsi="Times New Roman" w:cs="Times New Roman"/>
+        </w:rPr>
+        <w:t>apk</w:t>
+      </w:r>
+      <w:proofErr w:type="spellEnd"/>
+      <w:r>
+        <w:rPr>
+          <w:rFonts w:ascii="Times New Roman" w:hAnsi="Times New Roman" w:cs="Times New Roman"/>
+        </w:rPr>
+        <w:t xml:space="preserve"> here:</w:t>
       </w:r>
     </w:p>
     <w:p>
@@ -2521,7 +2682,7 @@
     <w:p>
       <w:pPr>
         <w:rPr>
-          <w:rFonts w:ascii="Times New Roman" w:hAnsi="Times New Roman" w:cs="Times New Roman" w:hint="eastAsia"/>
+          <w:rFonts w:ascii="Times New Roman" w:hAnsi="Times New Roman" w:cs="Times New Roman"/>
         </w:rPr>
       </w:pPr>
       <w:hyperlink r:id="rId11" w:history="1">
@@ -2541,7 +2702,7 @@
           <w:rFonts w:ascii="Times New Roman" w:hAnsi="Times New Roman" w:cs="Times New Roman"/>
         </w:rPr>
       </w:pPr>
-      <w:bookmarkStart w:id="4" w:name="_Toc149157909"/>
+      <w:bookmarkStart w:id="4" w:name="_Toc149495490"/>
       <w:r>
         <w:rPr>
           <w:rFonts w:ascii="Times New Roman" w:hAnsi="Times New Roman" w:cs="Times New Roman"/>
@@ -2616,7 +2777,7 @@
       <w:pPr>
         <w:pStyle w:val="3"/>
       </w:pPr>
-      <w:bookmarkStart w:id="5" w:name="_Toc149157910"/>
+      <w:bookmarkStart w:id="5" w:name="_Toc149495491"/>
       <w:r>
         <w:rPr>
           <w:rFonts w:hint="eastAsia"/>
@@ -2629,6 +2790,7 @@
       <w:r>
         <w:t xml:space="preserve"> </w:t>
       </w:r>
+      <w:proofErr w:type="spellStart"/>
       <w:r>
         <w:t>VS</w:t>
       </w:r>
@@ -2642,6 +2804,7 @@
         <w:t>de</w:t>
       </w:r>
       <w:bookmarkEnd w:id="5"/>
+      <w:proofErr w:type="spellEnd"/>
     </w:p>
     <w:p>
       <w:pPr>
@@ -2784,13 +2947,22 @@
         <w:rPr>
           <w:rFonts w:ascii="Times New Roman" w:hAnsi="Times New Roman" w:cs="Times New Roman"/>
         </w:rPr>
-        <w:t xml:space="preserve"> vscode</w:t>
-      </w:r>
-    </w:p>
-    <w:p>
-      <w:pPr>
-        <w:pStyle w:val="5"/>
-      </w:pPr>
+        <w:t xml:space="preserve"> </w:t>
+      </w:r>
+      <w:proofErr w:type="spellStart"/>
+      <w:r>
+        <w:rPr>
+          <w:rFonts w:ascii="Times New Roman" w:hAnsi="Times New Roman" w:cs="Times New Roman"/>
+        </w:rPr>
+        <w:t>vscode</w:t>
+      </w:r>
+      <w:proofErr w:type="spellEnd"/>
+    </w:p>
+    <w:p>
+      <w:pPr>
+        <w:pStyle w:val="3"/>
+      </w:pPr>
+      <w:bookmarkStart w:id="6" w:name="_Toc149495492"/>
       <w:r>
         <w:rPr>
           <w:rFonts w:hint="eastAsia"/>
@@ -2806,66 +2978,88 @@
       <w:r>
         <w:t xml:space="preserve"> React Native</w:t>
       </w:r>
-    </w:p>
-    <w:p>
-      <w:pPr>
-        <w:rPr>
-          <w:rFonts w:ascii="Times New Roman" w:hAnsi="Times New Roman" w:cs="Times New Roman"/>
+      <w:bookmarkEnd w:id="6"/>
+    </w:p>
+    <w:p>
+      <w:pPr>
+        <w:rPr>
+          <w:rFonts w:ascii="Times New Roman" w:hAnsi="Times New Roman" w:cs="Times New Roman"/>
+          <w:sz w:val="22"/>
         </w:rPr>
       </w:pPr>
       <w:r>
         <w:rPr>
           <w:rStyle w:val="fontstyle01"/>
+          <w:rFonts w:ascii="Times New Roman" w:hAnsi="Times New Roman" w:cs="Times New Roman"/>
         </w:rPr>
         <w:t>Introduced in 2015,</w:t>
       </w:r>
       <w:r>
+        <w:rPr>
+          <w:rFonts w:ascii="Times New Roman" w:hAnsi="Times New Roman" w:cs="Times New Roman"/>
+          <w:sz w:val="22"/>
+        </w:rPr>
+        <w:t xml:space="preserve"> React Native is a widely adopted </w:t>
+      </w:r>
+      <w:r>
+        <w:rPr>
+          <w:rFonts w:ascii="Times New Roman" w:hAnsi="Times New Roman" w:cs="Times New Roman"/>
+          <w:sz w:val="22"/>
+        </w:rPr>
+        <w:t xml:space="preserve">open-source </w:t>
+      </w:r>
+      <w:r>
+        <w:rPr>
+          <w:rFonts w:ascii="Times New Roman" w:hAnsi="Times New Roman" w:cs="Times New Roman"/>
+          <w:sz w:val="22"/>
+        </w:rPr>
+        <w:t>framework for cross-platform mobile applications</w:t>
+      </w:r>
+      <w:r>
+        <w:rPr>
+          <w:rFonts w:ascii="Times New Roman" w:hAnsi="Times New Roman" w:cs="Times New Roman"/>
+          <w:sz w:val="22"/>
+        </w:rPr>
+        <w:t xml:space="preserve"> developed by </w:t>
+      </w:r>
+      <w:r>
+        <w:rPr>
+          <w:rFonts w:ascii="Times New Roman" w:hAnsi="Times New Roman" w:cs="Times New Roman"/>
+          <w:sz w:val="22"/>
+        </w:rPr>
+        <w:t>F</w:t>
+      </w:r>
+      <w:r>
+        <w:rPr>
+          <w:rFonts w:ascii="Times New Roman" w:hAnsi="Times New Roman" w:cs="Times New Roman"/>
+          <w:sz w:val="22"/>
+        </w:rPr>
+        <w:t>acebook</w:t>
+      </w:r>
+      <w:r>
+        <w:rPr>
+          <w:rFonts w:ascii="Times New Roman" w:hAnsi="Times New Roman" w:cs="Times New Roman"/>
+          <w:sz w:val="22"/>
+        </w:rPr>
+        <w:t>.</w:t>
+      </w:r>
+      <w:r>
+        <w:rPr>
+          <w:rFonts w:ascii="Times New Roman" w:hAnsi="Times New Roman" w:cs="Times New Roman"/>
+          <w:sz w:val="22"/>
+        </w:rPr>
         <w:t xml:space="preserve"> </w:t>
       </w:r>
       <w:r>
         <w:rPr>
-          <w:rFonts w:ascii="Times New Roman" w:hAnsi="Times New Roman" w:cs="Times New Roman"/>
-        </w:rPr>
-        <w:t xml:space="preserve">React Native is a widely adopted </w:t>
-      </w:r>
-      <w:r>
-        <w:rPr>
-          <w:rFonts w:ascii="Times New Roman" w:hAnsi="Times New Roman" w:cs="Times New Roman"/>
-        </w:rPr>
-        <w:t xml:space="preserve">open-source </w:t>
-      </w:r>
-      <w:r>
-        <w:rPr>
-          <w:rFonts w:ascii="Times New Roman" w:hAnsi="Times New Roman" w:cs="Times New Roman"/>
-        </w:rPr>
-        <w:t>framework for cross-platform mobile applications</w:t>
-      </w:r>
-      <w:r>
-        <w:rPr>
-          <w:rFonts w:ascii="Times New Roman" w:hAnsi="Times New Roman" w:cs="Times New Roman"/>
-        </w:rPr>
-        <w:t xml:space="preserve"> developed by </w:t>
-      </w:r>
-      <w:r>
-        <w:rPr>
-          <w:rFonts w:ascii="Times New Roman" w:hAnsi="Times New Roman" w:cs="Times New Roman"/>
-        </w:rPr>
-        <w:t>F</w:t>
-      </w:r>
-      <w:r>
-        <w:rPr>
-          <w:rFonts w:ascii="Times New Roman" w:hAnsi="Times New Roman" w:cs="Times New Roman"/>
-        </w:rPr>
-        <w:t>acebook</w:t>
-      </w:r>
-      <w:r>
-        <w:rPr>
-          <w:rFonts w:ascii="Times New Roman" w:hAnsi="Times New Roman" w:cs="Times New Roman"/>
-        </w:rPr>
-        <w:t>.</w:t>
-      </w:r>
-      <w:r>
-        <w:rPr>
+          <w:rStyle w:val="fontstyle01"/>
+          <w:rFonts w:ascii="Times New Roman" w:hAnsi="Times New Roman" w:cs="Times New Roman"/>
+        </w:rPr>
+        <w:t>Derived from React, Facebook's JavaScript</w:t>
+      </w:r>
+      <w:r>
+        <w:rPr>
+          <w:rStyle w:val="fontstyle01"/>
           <w:rFonts w:ascii="Times New Roman" w:hAnsi="Times New Roman" w:cs="Times New Roman"/>
         </w:rPr>
         <w:t xml:space="preserve"> </w:t>
@@ -2873,150 +3067,208 @@
       <w:r>
         <w:rPr>
           <w:rStyle w:val="fontstyle01"/>
-        </w:rPr>
-        <w:t>Derived from React, Facebook's JavaScript</w:t>
+          <w:rFonts w:ascii="Times New Roman" w:hAnsi="Times New Roman" w:cs="Times New Roman"/>
+        </w:rPr>
+        <w:t>library for constructing user interfaces, React Native directs its focus away from the browser</w:t>
       </w:r>
       <w:r>
         <w:rPr>
           <w:rStyle w:val="fontstyle01"/>
+          <w:rFonts w:ascii="Times New Roman" w:hAnsi="Times New Roman" w:cs="Times New Roman"/>
         </w:rPr>
         <w:t xml:space="preserve"> </w:t>
       </w:r>
       <w:r>
         <w:rPr>
           <w:rStyle w:val="fontstyle01"/>
-        </w:rPr>
-        <w:t>library for constructing user interfaces, React Native directs its focus away from the browser</w:t>
-      </w:r>
-      <w:r>
-        <w:rPr>
-          <w:rFonts w:ascii="TimesNewRomanPSMT" w:hAnsi="TimesNewRomanPSMT"/>
-          <w:color w:val="000000"/>
-          <w:sz w:val="22"/>
-        </w:rPr>
-        <w:br/>
+          <w:rFonts w:ascii="Times New Roman" w:hAnsi="Times New Roman" w:cs="Times New Roman"/>
+        </w:rPr>
+        <w:t>and toward mobile platforms</w:t>
       </w:r>
       <w:r>
         <w:rPr>
           <w:rStyle w:val="fontstyle01"/>
-        </w:rPr>
-        <w:t>and toward mobile platforms</w:t>
+          <w:rFonts w:ascii="Times New Roman" w:hAnsi="Times New Roman" w:cs="Times New Roman"/>
+        </w:rPr>
+        <w:fldChar w:fldCharType="begin"/>
       </w:r>
       <w:r>
         <w:rPr>
           <w:rStyle w:val="fontstyle01"/>
-          <w:rFonts w:hint="eastAsia"/>
-        </w:rPr>
-        <w:fldChar w:fldCharType="begin"/>
+          <w:rFonts w:ascii="Times New Roman" w:hAnsi="Times New Roman" w:cs="Times New Roman"/>
+        </w:rPr>
+        <w:instrText xml:space="preserve"> ADDIN ZOTERO_ITEM CSL_CITATION {"citationID":"Zbb8wnkR","properties":{"formattedCitation":"({\\i{}React Native \\uc0\\u183{} Learn Once, Write Anywhere}, n.d.)","plainCitation":"(React Native · Learn Once, Write Anywhere, n.d.)","noteIndex":0},"citationItems":[{"id":307,"uris":["http://zotero.org/users/local/oVkoArTT/items/H4RTQGAZ"],"itemData":{"id":307,"type":"webpage","abstract":"A framework for building native apps using React","language":"en","title":"React Native · Learn once, write anywhere","URL":"https://reactnative.dev/","accessed":{"date-parts":[["2023",8,20]]}}}],"schema":"https://github.com/citation-style-language/schema/raw/master/csl-citation.json"} </w:instrText>
       </w:r>
       <w:r>
         <w:rPr>
           <w:rStyle w:val="fontstyle01"/>
-          <w:rFonts w:hint="eastAsia"/>
-        </w:rPr>
-        <w:instrText xml:space="preserve"> ADDIN ZOTERO_ITEM CSL_CITATION {"citationID":"Zbb8wnkR","properties":{"formattedCitation":"({\\i{}React Native \\uc0\\u183{} Learn Once, Write Anywhere}, n.d.)","plainCitation":"(React Native </w:instrText>
-      </w:r>
-      <w:r>
-        <w:rPr>
-          <w:rStyle w:val="fontstyle01"/>
-          <w:rFonts w:hint="eastAsia"/>
-        </w:rPr>
-        <w:instrText>·</w:instrText>
-      </w:r>
-      <w:r>
-        <w:rPr>
-          <w:rStyle w:val="fontstyle01"/>
-          <w:rFonts w:hint="eastAsia"/>
-        </w:rPr>
-        <w:instrText xml:space="preserve"> Learn Once, Write Anywhere, n.d.)","noteIndex":0},"citationItems":[{"id":307,"uris":["http://zotero.org/users/local/oVkoArTT/items/H4RTQGAZ"],"itemData":{"id":307,"type":"webpage","abstract":"A framework for building native apps using React","language":"en","title":"React Native </w:instrText>
-      </w:r>
-      <w:r>
-        <w:rPr>
-          <w:rStyle w:val="fontstyle01"/>
-          <w:rFonts w:hint="eastAsia"/>
-        </w:rPr>
-        <w:instrText>·</w:instrText>
-      </w:r>
-      <w:r>
-        <w:rPr>
-          <w:rStyle w:val="fontstyle01"/>
-          <w:rFonts w:hint="eastAsia"/>
-        </w:rPr>
-        <w:instrText xml:space="preserve"> Learn once, write anywhere","URL":"https://reactnative.dev/","accessed":{"date-parts":[["2023",8,20]]}}}],"schema":"https://github.com/citation-style-language/schema/raw/master/csl-citation.json"} </w:instrText>
-      </w:r>
-      <w:r>
-        <w:rPr>
-          <w:rStyle w:val="fontstyle01"/>
-          <w:rFonts w:hint="eastAsia"/>
+          <w:rFonts w:ascii="Times New Roman" w:hAnsi="Times New Roman" w:cs="Times New Roman"/>
         </w:rPr>
         <w:fldChar w:fldCharType="separate"/>
       </w:r>
       <w:r>
         <w:rPr>
-          <w:rFonts w:ascii="TimesNewRomanPSMT" w:hAnsi="TimesNewRomanPSMT" w:cs="Times New Roman"/>
+          <w:rFonts w:ascii="Times New Roman" w:hAnsi="Times New Roman" w:cs="Times New Roman"/>
           <w:kern w:val="0"/>
           <w:sz w:val="22"/>
-          <w:szCs w:val="24"/>
         </w:rPr>
         <w:t>(</w:t>
       </w:r>
       <w:r>
         <w:rPr>
-          <w:rFonts w:ascii="TimesNewRomanPSMT" w:hAnsi="TimesNewRomanPSMT" w:cs="Times New Roman"/>
+          <w:rFonts w:ascii="Times New Roman" w:hAnsi="Times New Roman" w:cs="Times New Roman"/>
           <w:i/>
           <w:iCs/>
           <w:kern w:val="0"/>
           <w:sz w:val="22"/>
-          <w:szCs w:val="24"/>
         </w:rPr>
         <w:t>React Native · Learn Once, Write Anywhere</w:t>
       </w:r>
       <w:r>
         <w:rPr>
-          <w:rFonts w:ascii="TimesNewRomanPSMT" w:hAnsi="TimesNewRomanPSMT" w:cs="Times New Roman"/>
+          <w:rFonts w:ascii="Times New Roman" w:hAnsi="Times New Roman" w:cs="Times New Roman"/>
           <w:kern w:val="0"/>
           <w:sz w:val="22"/>
-          <w:szCs w:val="24"/>
         </w:rPr>
         <w:t>, n.d.)</w:t>
       </w:r>
       <w:r>
         <w:rPr>
           <w:rStyle w:val="fontstyle01"/>
-          <w:rFonts w:hint="eastAsia"/>
+          <w:rFonts w:ascii="Times New Roman" w:hAnsi="Times New Roman" w:cs="Times New Roman"/>
         </w:rPr>
         <w:fldChar w:fldCharType="end"/>
       </w:r>
       <w:r>
+        <w:rPr>
+          <w:rFonts w:ascii="Times New Roman" w:hAnsi="Times New Roman" w:cs="Times New Roman"/>
+          <w:sz w:val="22"/>
+        </w:rPr>
         <w:t>.</w:t>
       </w:r>
       <w:r>
         <w:rPr>
           <w:rFonts w:ascii="Times New Roman" w:hAnsi="Times New Roman" w:cs="Times New Roman"/>
-        </w:rPr>
-        <w:t xml:space="preserve"> Its ability to write code once and run it on both Android and iOS devices significantly reduces development time and costs.</w:t>
-      </w:r>
-      <w:r>
-        <w:rPr>
-          <w:rFonts w:ascii="Times New Roman" w:hAnsi="Times New Roman" w:cs="Times New Roman"/>
+          <w:sz w:val="22"/>
+        </w:rPr>
+        <w:t xml:space="preserve"> Its </w:t>
+      </w:r>
+      <w:r>
+        <w:rPr>
+          <w:rFonts w:ascii="Times New Roman" w:hAnsi="Times New Roman" w:cs="Times New Roman"/>
+          <w:sz w:val="22"/>
+        </w:rPr>
+        <w:t>capability</w:t>
+      </w:r>
+      <w:r>
+        <w:rPr>
+          <w:rFonts w:ascii="Times New Roman" w:hAnsi="Times New Roman" w:cs="Times New Roman"/>
+          <w:sz w:val="22"/>
+        </w:rPr>
+        <w:t xml:space="preserve"> to write code once and </w:t>
+      </w:r>
+      <w:r>
+        <w:rPr>
+          <w:rFonts w:ascii="Times New Roman" w:hAnsi="Times New Roman" w:cs="Times New Roman" w:hint="eastAsia"/>
+          <w:sz w:val="22"/>
+        </w:rPr>
+        <w:t>ex</w:t>
+      </w:r>
+      <w:r>
+        <w:rPr>
+          <w:rFonts w:ascii="Times New Roman" w:hAnsi="Times New Roman" w:cs="Times New Roman"/>
+          <w:sz w:val="22"/>
+        </w:rPr>
+        <w:t>ecute</w:t>
+      </w:r>
+      <w:r>
+        <w:rPr>
+          <w:rFonts w:ascii="Times New Roman" w:hAnsi="Times New Roman" w:cs="Times New Roman"/>
+          <w:sz w:val="22"/>
+        </w:rPr>
+        <w:t xml:space="preserve"> it on both </w:t>
+      </w:r>
+      <w:r>
+        <w:rPr>
+          <w:rFonts w:ascii="Times New Roman" w:hAnsi="Times New Roman" w:cs="Times New Roman"/>
+          <w:sz w:val="22"/>
+        </w:rPr>
+        <w:t>iOS</w:t>
+      </w:r>
+      <w:r>
+        <w:rPr>
+          <w:rFonts w:ascii="Times New Roman" w:hAnsi="Times New Roman" w:cs="Times New Roman"/>
+          <w:sz w:val="22"/>
         </w:rPr>
         <w:t xml:space="preserve"> </w:t>
       </w:r>
       <w:r>
         <w:rPr>
           <w:rFonts w:ascii="Times New Roman" w:hAnsi="Times New Roman" w:cs="Times New Roman"/>
-        </w:rPr>
-        <w:t>As shown in Figure 1</w:t>
-      </w:r>
-      <w:r>
-        <w:rPr>
-          <w:rFonts w:ascii="Times New Roman" w:hAnsi="Times New Roman" w:cs="Times New Roman"/>
-        </w:rPr>
-        <w:t xml:space="preserve">, </w:t>
-      </w:r>
-      <w:r>
-        <w:rPr>
-          <w:rFonts w:ascii="Times New Roman" w:hAnsi="Times New Roman" w:cs="Times New Roman"/>
+          <w:sz w:val="22"/>
+        </w:rPr>
+        <w:t xml:space="preserve">and </w:t>
+      </w:r>
+      <w:r>
+        <w:rPr>
+          <w:rFonts w:ascii="Times New Roman" w:hAnsi="Times New Roman" w:cs="Times New Roman"/>
+          <w:sz w:val="22"/>
+        </w:rPr>
+        <w:t xml:space="preserve">Android devices </w:t>
+      </w:r>
+      <w:r>
+        <w:rPr>
+          <w:rFonts w:ascii="Times New Roman" w:hAnsi="Times New Roman" w:cs="Times New Roman"/>
+          <w:sz w:val="22"/>
+        </w:rPr>
+        <w:t>greatly</w:t>
+      </w:r>
+      <w:r>
+        <w:rPr>
+          <w:rFonts w:ascii="Times New Roman" w:hAnsi="Times New Roman" w:cs="Times New Roman"/>
+          <w:sz w:val="22"/>
+        </w:rPr>
+        <w:t xml:space="preserve"> reduces</w:t>
+      </w:r>
+      <w:r>
+        <w:rPr>
+          <w:rFonts w:ascii="Times New Roman" w:hAnsi="Times New Roman" w:cs="Times New Roman"/>
+          <w:sz w:val="22"/>
+        </w:rPr>
+        <w:t xml:space="preserve"> the time and expenses involved </w:t>
+      </w:r>
+      <w:r>
+        <w:rPr>
+          <w:rFonts w:ascii="Times New Roman" w:hAnsi="Times New Roman" w:cs="Times New Roman"/>
+          <w:sz w:val="22"/>
+        </w:rPr>
+        <w:t>in development</w:t>
+      </w:r>
+      <w:r>
+        <w:rPr>
+          <w:rFonts w:ascii="Times New Roman" w:hAnsi="Times New Roman" w:cs="Times New Roman"/>
+          <w:sz w:val="22"/>
+        </w:rPr>
+        <w:t>.</w:t>
+      </w:r>
+      <w:r>
+        <w:rPr>
+          <w:rFonts w:ascii="Times New Roman" w:hAnsi="Times New Roman" w:cs="Times New Roman"/>
+          <w:sz w:val="22"/>
+        </w:rPr>
+        <w:t xml:space="preserve"> </w:t>
+      </w:r>
+      <w:r>
+        <w:rPr>
+          <w:rFonts w:ascii="Times New Roman" w:hAnsi="Times New Roman" w:cs="Times New Roman"/>
+          <w:sz w:val="22"/>
+        </w:rPr>
+        <w:t xml:space="preserve">As shown in Figure 1, </w:t>
+      </w:r>
+      <w:r>
+        <w:rPr>
+          <w:rFonts w:ascii="Times New Roman" w:hAnsi="Times New Roman" w:cs="Times New Roman"/>
+          <w:sz w:val="22"/>
         </w:rPr>
         <w:t>I used version 0.72.4 of React Native.</w:t>
       </w:r>
@@ -3108,7 +3360,21 @@
         <w:rPr>
           <w:rFonts w:ascii="Times New Roman" w:hAnsi="Times New Roman" w:cs="Times New Roman"/>
         </w:rPr>
-        <w:t xml:space="preserve">React Native utilizes JavaScript, a widely-used technology in web development. This enables developers skilled in JavaScript to easily create mobile applications using React Native. The framework offers various external plugin options, including both JavaScript-driven and native modules </w:t>
+        <w:t xml:space="preserve">React Native utilizes JavaScript, a </w:t>
+      </w:r>
+      <w:proofErr w:type="gramStart"/>
+      <w:r>
+        <w:rPr>
+          <w:rFonts w:ascii="Times New Roman" w:hAnsi="Times New Roman" w:cs="Times New Roman"/>
+        </w:rPr>
+        <w:t>widely-used</w:t>
+      </w:r>
+      <w:proofErr w:type="gramEnd"/>
+      <w:r>
+        <w:rPr>
+          <w:rFonts w:ascii="Times New Roman" w:hAnsi="Times New Roman" w:cs="Times New Roman"/>
+        </w:rPr>
+        <w:t xml:space="preserve"> technology in web development. This enables developers skilled in JavaScript to easily create mobile applications using React Native. The framework offers various external plugin options, including both JavaScript-driven and native modules </w:t>
       </w:r>
       <w:r>
         <w:rPr>
@@ -3392,7 +3658,21 @@
         <w:rPr>
           <w:rFonts w:ascii="Times New Roman" w:hAnsi="Times New Roman" w:cs="Times New Roman"/>
         </w:rPr>
-        <w:t>, and 'jsonwebtoken'</w:t>
+        <w:t>, and '</w:t>
+      </w:r>
+      <w:proofErr w:type="spellStart"/>
+      <w:r>
+        <w:rPr>
+          <w:rFonts w:ascii="Times New Roman" w:hAnsi="Times New Roman" w:cs="Times New Roman"/>
+        </w:rPr>
+        <w:t>jsonwebtoken</w:t>
+      </w:r>
+      <w:proofErr w:type="spellEnd"/>
+      <w:r>
+        <w:rPr>
+          <w:rFonts w:ascii="Times New Roman" w:hAnsi="Times New Roman" w:cs="Times New Roman"/>
+        </w:rPr>
+        <w:t>'</w:t>
       </w:r>
       <w:r>
         <w:rPr>
@@ -3709,7 +3989,35 @@
           <w:rFonts w:ascii="Times New Roman" w:hAnsi="Times New Roman" w:cs="Times New Roman"/>
         </w:rPr>
         <w:lastRenderedPageBreak/>
-        <w:t>React Native is shaping the way people interact with Meta's diverse products, including Facebook Marketplace, Messenger Desktop, and Ads Manager, as well as the Oculus companion application and various others. Microsoft utilizes React Native to deliver outstanding user experiences in some of its most well-known applications. Wix, with one of the most extensive React Native codebases globally, has a rich history within the development community and supports multiple open-source projects. As an early adopter of React Native, Wix employs it across its entire range of applications</w:t>
+        <w:t xml:space="preserve">React Native is shaping the way people interact with Meta's diverse products, including Facebook Marketplace, Messenger Desktop, and Ads Manager, as well as the Oculus companion application and various others. Microsoft utilizes React Native to deliver outstanding user experiences in some of its most well-known applications. </w:t>
+      </w:r>
+      <w:proofErr w:type="spellStart"/>
+      <w:r>
+        <w:rPr>
+          <w:rFonts w:ascii="Times New Roman" w:hAnsi="Times New Roman" w:cs="Times New Roman"/>
+        </w:rPr>
+        <w:t>Wix</w:t>
+      </w:r>
+      <w:proofErr w:type="spellEnd"/>
+      <w:r>
+        <w:rPr>
+          <w:rFonts w:ascii="Times New Roman" w:hAnsi="Times New Roman" w:cs="Times New Roman"/>
+        </w:rPr>
+        <w:t xml:space="preserve">, with one of the most extensive React Native codebases globally, has a rich history within the development community and supports multiple open-source projects. As an early adopter of React Native, </w:t>
+      </w:r>
+      <w:proofErr w:type="spellStart"/>
+      <w:r>
+        <w:rPr>
+          <w:rFonts w:ascii="Times New Roman" w:hAnsi="Times New Roman" w:cs="Times New Roman"/>
+        </w:rPr>
+        <w:t>Wix</w:t>
+      </w:r>
+      <w:proofErr w:type="spellEnd"/>
+      <w:r>
+        <w:rPr>
+          <w:rFonts w:ascii="Times New Roman" w:hAnsi="Times New Roman" w:cs="Times New Roman"/>
+        </w:rPr>
+        <w:t xml:space="preserve"> employs it across its entire range of applications</w:t>
       </w:r>
       <w:r>
         <w:rPr>
@@ -3783,8 +4091,9 @@
     </w:p>
     <w:p>
       <w:pPr>
-        <w:pStyle w:val="5"/>
-      </w:pPr>
+        <w:pStyle w:val="3"/>
+      </w:pPr>
+      <w:bookmarkStart w:id="7" w:name="_Toc149495493"/>
       <w:r>
         <w:rPr>
           <w:rFonts w:hint="eastAsia"/>
@@ -3803,6 +4112,7 @@
       <w:r>
         <w:t>MVVM</w:t>
       </w:r>
+      <w:bookmarkEnd w:id="7"/>
     </w:p>
     <w:p>
       <w:pPr>
@@ -4008,7 +4318,21 @@
         <w:rPr>
           <w:rFonts w:ascii="Times New Roman" w:hAnsi="Times New Roman" w:cs="Times New Roman"/>
         </w:rPr>
-        <w:t>MVVM’s component-based nature aligns with React Native’s philosophy. React Native components can be considered as Views, and the application logic can be encapsulated in corresponding ViewModels. This alignment ensures a natural flow of development and leverages the strengths of both technologies.</w:t>
+        <w:t xml:space="preserve">MVVM’s component-based nature aligns with React Native’s philosophy. React Native components can be considered as Views, and the application logic can be encapsulated in corresponding </w:t>
+      </w:r>
+      <w:proofErr w:type="spellStart"/>
+      <w:r>
+        <w:rPr>
+          <w:rFonts w:ascii="Times New Roman" w:hAnsi="Times New Roman" w:cs="Times New Roman"/>
+        </w:rPr>
+        <w:t>ViewModels</w:t>
+      </w:r>
+      <w:proofErr w:type="spellEnd"/>
+      <w:r>
+        <w:rPr>
+          <w:rFonts w:ascii="Times New Roman" w:hAnsi="Times New Roman" w:cs="Times New Roman"/>
+        </w:rPr>
+        <w:t>. This alignment ensures a natural flow of development and leverages the strengths of both technologies.</w:t>
       </w:r>
     </w:p>
     <w:p>
@@ -4072,17 +4396,33 @@
         </w:rPr>
         <w:t>' folder contains code related to user interface, the 'model' folder stores code related to data, and the code in the '</w:t>
       </w:r>
+      <w:proofErr w:type="spellStart"/>
       <w:r>
         <w:rPr>
           <w:rFonts w:ascii="Times New Roman" w:hAnsi="Times New Roman" w:cs="Times New Roman"/>
         </w:rPr>
         <w:t>viewmodel</w:t>
       </w:r>
-      <w:r>
-        <w:rPr>
-          <w:rFonts w:ascii="Times New Roman" w:hAnsi="Times New Roman" w:cs="Times New Roman"/>
-        </w:rPr>
-        <w:t>' folder acts as a ViewModel, connecting the UI and data</w:t>
+      <w:proofErr w:type="spellEnd"/>
+      <w:r>
+        <w:rPr>
+          <w:rFonts w:ascii="Times New Roman" w:hAnsi="Times New Roman" w:cs="Times New Roman"/>
+        </w:rPr>
+        <w:t xml:space="preserve">' folder acts as a </w:t>
+      </w:r>
+      <w:proofErr w:type="spellStart"/>
+      <w:r>
+        <w:rPr>
+          <w:rFonts w:ascii="Times New Roman" w:hAnsi="Times New Roman" w:cs="Times New Roman"/>
+        </w:rPr>
+        <w:t>ViewModel</w:t>
+      </w:r>
+      <w:proofErr w:type="spellEnd"/>
+      <w:r>
+        <w:rPr>
+          <w:rFonts w:ascii="Times New Roman" w:hAnsi="Times New Roman" w:cs="Times New Roman"/>
+        </w:rPr>
+        <w:t>, connecting the UI and data</w:t>
       </w:r>
       <w:r>
         <w:rPr>
@@ -4108,7 +4448,21 @@
         <w:rPr>
           <w:rFonts w:ascii="Times New Roman" w:hAnsi="Times New Roman" w:cs="Times New Roman"/>
         </w:rPr>
-        <w:t>MVVM enforces a clear separation of concerns, with Models representing the data, Views handling the UI, and ViewModels managing the application's state and logic. This separation promotes modularity, making it easier to modify or extend specific functionalities without affecting other parts of the application.</w:t>
+        <w:t xml:space="preserve">MVVM enforces a clear separation of concerns, with Models representing the data, Views handling the UI, and </w:t>
+      </w:r>
+      <w:proofErr w:type="spellStart"/>
+      <w:r>
+        <w:rPr>
+          <w:rFonts w:ascii="Times New Roman" w:hAnsi="Times New Roman" w:cs="Times New Roman"/>
+        </w:rPr>
+        <w:t>ViewModels</w:t>
+      </w:r>
+      <w:proofErr w:type="spellEnd"/>
+      <w:r>
+        <w:rPr>
+          <w:rFonts w:ascii="Times New Roman" w:hAnsi="Times New Roman" w:cs="Times New Roman"/>
+        </w:rPr>
+        <w:t xml:space="preserve"> managing the application's state and logic. This separation promotes modularity, making it easier to modify or extend specific functionalities without affecting other parts of the application.</w:t>
       </w:r>
       <w:r>
         <w:rPr>
@@ -4138,7 +4492,21 @@
         <w:rPr>
           <w:rFonts w:ascii="Times New Roman" w:hAnsi="Times New Roman" w:cs="Times New Roman"/>
         </w:rPr>
-        <w:t xml:space="preserve"> a reactive flow of data between components. This ensures that any changes in the ViewModel are automatically reflected in the View, eliminating the need for manual </w:t>
+        <w:t xml:space="preserve"> a reactive flow of data between components. This ensures that any changes in the </w:t>
+      </w:r>
+      <w:proofErr w:type="spellStart"/>
+      <w:r>
+        <w:rPr>
+          <w:rFonts w:ascii="Times New Roman" w:hAnsi="Times New Roman" w:cs="Times New Roman"/>
+        </w:rPr>
+        <w:t>ViewModel</w:t>
+      </w:r>
+      <w:proofErr w:type="spellEnd"/>
+      <w:r>
+        <w:rPr>
+          <w:rFonts w:ascii="Times New Roman" w:hAnsi="Times New Roman" w:cs="Times New Roman"/>
+        </w:rPr>
+        <w:t xml:space="preserve"> are automatically reflected in the View, eliminating the need for manual </w:t>
       </w:r>
       <w:r>
         <w:rPr>
@@ -4174,7 +4542,21 @@
         <w:rPr>
           <w:rFonts w:ascii="Times New Roman" w:hAnsi="Times New Roman" w:cs="Times New Roman"/>
         </w:rPr>
-        <w:t xml:space="preserve">By isolating the logic from the UI, unit tests can be written to validate the behavior of the ViewModel without requiring the presence of the actual UI components. This makes it simpler to identify and resolve issues, enhancing the overall </w:t>
+        <w:t xml:space="preserve">By isolating the logic from the UI, unit tests can be written to validate the behavior of the </w:t>
+      </w:r>
+      <w:proofErr w:type="spellStart"/>
+      <w:r>
+        <w:rPr>
+          <w:rFonts w:ascii="Times New Roman" w:hAnsi="Times New Roman" w:cs="Times New Roman"/>
+        </w:rPr>
+        <w:t>ViewModel</w:t>
+      </w:r>
+      <w:proofErr w:type="spellEnd"/>
+      <w:r>
+        <w:rPr>
+          <w:rFonts w:ascii="Times New Roman" w:hAnsi="Times New Roman" w:cs="Times New Roman"/>
+        </w:rPr>
+        <w:t xml:space="preserve"> without requiring the presence of the actual UI components. This makes it simpler to identify and resolve issues, enhancing the overall </w:t>
       </w:r>
       <w:r>
         <w:rPr>
@@ -4212,14 +4594,7 @@
         <w:rPr>
           <w:rFonts w:ascii="Times New Roman" w:hAnsi="Times New Roman" w:cs="Times New Roman"/>
         </w:rPr>
-        <w:t xml:space="preserve">y employing the MVVM pattern, the application's user interface and the underlying presentation and business logic are divided into three distinct classes: the view, responsible for encapsulating the UI and its logic; the view model, which handles presentation logic and state management; and the model, tasked with encapsulating the app's business logic and data. This clear distinction between application logic and the user interface tackles various development challenges, enhancing the ease of testing, maintenance, and evolution of an application. Additionally, it opens significant possibilities for code reuse and fosters smoother collaboration between developers and </w:t>
-      </w:r>
-      <w:r>
-        <w:rPr>
-          <w:rFonts w:ascii="Times New Roman" w:hAnsi="Times New Roman" w:cs="Times New Roman"/>
-        </w:rPr>
-        <w:lastRenderedPageBreak/>
-        <w:t>UI designers.</w:t>
+        <w:t>y employing the MVVM pattern, the application's user interface and the underlying presentation and business logic are divided into three distinct classes: the view, responsible for encapsulating the UI and its logic; the view model, which handles presentation logic and state management; and the model, tasked with encapsulating the app's business logic and data. This clear distinction between application logic and the user interface tackles various development challenges, enhancing the ease of testing, maintenance, and evolution of an application. Additionally, it opens significant possibilities for code reuse and fosters smoother collaboration between developers and UI designers.</w:t>
       </w:r>
     </w:p>
     <w:p>
@@ -4234,6 +4609,7 @@
           <w:noProof/>
           <w14:ligatures w14:val="standardContextual"/>
         </w:rPr>
+        <w:lastRenderedPageBreak/>
         <w:drawing>
           <wp:inline distT="0" distB="0" distL="0" distR="0" wp14:anchorId="43AA4FAA" wp14:editId="1CFB9E59">
             <wp:extent cx="2141806" cy="3703540"/>
@@ -4315,7 +4691,7 @@
       <w:pPr>
         <w:pStyle w:val="3"/>
       </w:pPr>
-      <w:bookmarkStart w:id="6" w:name="_Toc149157911"/>
+      <w:bookmarkStart w:id="8" w:name="_Toc149495494"/>
       <w:r>
         <w:rPr>
           <w:rFonts w:hint="eastAsia"/>
@@ -4331,7 +4707,7 @@
       <w:r>
         <w:t xml:space="preserve"> Server</w:t>
       </w:r>
-      <w:bookmarkEnd w:id="6"/>
+      <w:bookmarkEnd w:id="8"/>
     </w:p>
     <w:p>
       <w:pPr>
@@ -4445,7 +4821,21 @@
         <w:rPr>
           <w:rFonts w:ascii="Times New Roman" w:hAnsi="Times New Roman" w:cs="Times New Roman"/>
         </w:rPr>
-        <w:t xml:space="preserve"> core webapi template</w:t>
+        <w:t xml:space="preserve"> core </w:t>
+      </w:r>
+      <w:proofErr w:type="spellStart"/>
+      <w:r>
+        <w:rPr>
+          <w:rFonts w:ascii="Times New Roman" w:hAnsi="Times New Roman" w:cs="Times New Roman"/>
+        </w:rPr>
+        <w:t>webapi</w:t>
+      </w:r>
+      <w:proofErr w:type="spellEnd"/>
+      <w:r>
+        <w:rPr>
+          <w:rFonts w:ascii="Times New Roman" w:hAnsi="Times New Roman" w:cs="Times New Roman"/>
+        </w:rPr>
+        <w:t xml:space="preserve"> template</w:t>
       </w:r>
       <w:r>
         <w:rPr>
@@ -4687,7 +5077,7 @@
         <w:rPr>
           <w:rFonts w:ascii="Times New Roman" w:hAnsi="Times New Roman" w:cs="Times New Roman"/>
         </w:rPr>
-        <w:t>Thunder Client is a popular REST API client extension for Visual Studio Code</w:t>
+        <w:t>Thunder Client stands out as a well-known REST API client extension designed for Visual Studio Code</w:t>
       </w:r>
       <w:r>
         <w:rPr>
@@ -4749,7 +5139,21 @@
         <w:rPr>
           <w:rFonts w:ascii="Times New Roman" w:hAnsi="Times New Roman" w:cs="Times New Roman"/>
         </w:rPr>
-        <w:t>. It allows developers to easily make HTTP requests, test APIs, and view responses directly within the VS Code editor. Thunder Client is similar to other API testing tools like Postman, but it is specifically built as an extension for VS Code, making it convenient for developers</w:t>
+        <w:t xml:space="preserve">. It allows developers to easily make HTTP requests, test APIs, and view responses directly within the VS Code editor. Thunder Client is </w:t>
+      </w:r>
+      <w:proofErr w:type="gramStart"/>
+      <w:r>
+        <w:rPr>
+          <w:rFonts w:ascii="Times New Roman" w:hAnsi="Times New Roman" w:cs="Times New Roman"/>
+        </w:rPr>
+        <w:t>similar to</w:t>
+      </w:r>
+      <w:proofErr w:type="gramEnd"/>
+      <w:r>
+        <w:rPr>
+          <w:rFonts w:ascii="Times New Roman" w:hAnsi="Times New Roman" w:cs="Times New Roman"/>
+        </w:rPr>
+        <w:t xml:space="preserve"> other API testing tools like Postman, but it is specifically built as an extension for VS Code, making it convenient for developers</w:t>
       </w:r>
       <w:r>
         <w:rPr>
@@ -4803,7 +5207,21 @@
         <w:rPr>
           <w:rFonts w:ascii="Times New Roman" w:hAnsi="Times New Roman" w:cs="Times New Roman"/>
         </w:rPr>
-        <w:t>to test the restful apis.</w:t>
+        <w:t xml:space="preserve">to test the restful </w:t>
+      </w:r>
+      <w:proofErr w:type="spellStart"/>
+      <w:r>
+        <w:rPr>
+          <w:rFonts w:ascii="Times New Roman" w:hAnsi="Times New Roman" w:cs="Times New Roman"/>
+        </w:rPr>
+        <w:t>apis</w:t>
+      </w:r>
+      <w:proofErr w:type="spellEnd"/>
+      <w:r>
+        <w:rPr>
+          <w:rFonts w:ascii="Times New Roman" w:hAnsi="Times New Roman" w:cs="Times New Roman"/>
+        </w:rPr>
+        <w:t>.</w:t>
       </w:r>
     </w:p>
     <w:p>
@@ -4887,11 +5305,19 @@
         </w:rPr>
         <w:t xml:space="preserve"> </w:t>
       </w:r>
-      <w:r>
-        <w:rPr>
-          <w:rFonts w:ascii="Times New Roman" w:hAnsi="Times New Roman" w:cs="Times New Roman"/>
-        </w:rPr>
-        <w:t>api testing</w:t>
+      <w:proofErr w:type="spellStart"/>
+      <w:r>
+        <w:rPr>
+          <w:rFonts w:ascii="Times New Roman" w:hAnsi="Times New Roman" w:cs="Times New Roman"/>
+        </w:rPr>
+        <w:t>api</w:t>
+      </w:r>
+      <w:proofErr w:type="spellEnd"/>
+      <w:r>
+        <w:rPr>
+          <w:rFonts w:ascii="Times New Roman" w:hAnsi="Times New Roman" w:cs="Times New Roman"/>
+        </w:rPr>
+        <w:t xml:space="preserve"> testing</w:t>
       </w:r>
     </w:p>
     <w:p>
@@ -4901,14 +5327,14 @@
           <w:rFonts w:ascii="Times New Roman" w:hAnsi="Times New Roman" w:cs="Times New Roman"/>
         </w:rPr>
       </w:pPr>
-      <w:bookmarkStart w:id="7" w:name="_Toc149157912"/>
+      <w:bookmarkStart w:id="9" w:name="_Toc149495495"/>
       <w:r>
         <w:rPr>
           <w:rFonts w:ascii="Times New Roman" w:hAnsi="Times New Roman" w:cs="Times New Roman"/>
         </w:rPr>
         <w:t>2.3 Development Process</w:t>
       </w:r>
-      <w:bookmarkEnd w:id="7"/>
+      <w:bookmarkEnd w:id="9"/>
     </w:p>
     <w:p>
       <w:pPr>
@@ -4992,7 +5418,45 @@
         <w:rPr>
           <w:rFonts w:ascii="Times New Roman" w:hAnsi="Times New Roman" w:cs="Times New Roman"/>
         </w:rPr>
-        <w:t>Scrum is the most popular Agile framework. According to Digita.ai’s 16th annual report, 87% of organizations using an Agile framework use Scrum</w:t>
+        <w:t xml:space="preserve">Scrum </w:t>
+      </w:r>
+      <w:r>
+        <w:rPr>
+          <w:rFonts w:ascii="Times New Roman" w:hAnsi="Times New Roman" w:cs="Times New Roman"/>
+        </w:rPr>
+        <w:t>stands as the leading</w:t>
+      </w:r>
+      <w:r>
+        <w:rPr>
+          <w:rFonts w:ascii="Times New Roman" w:hAnsi="Times New Roman" w:cs="Times New Roman"/>
+        </w:rPr>
+        <w:t xml:space="preserve"> Agile framework</w:t>
+      </w:r>
+      <w:r>
+        <w:rPr>
+          <w:rFonts w:ascii="Times New Roman" w:hAnsi="Times New Roman" w:cs="Times New Roman"/>
+        </w:rPr>
+        <w:t xml:space="preserve">, </w:t>
+      </w:r>
+      <w:r>
+        <w:rPr>
+          <w:rFonts w:ascii="Times New Roman" w:hAnsi="Times New Roman" w:cs="Times New Roman"/>
+        </w:rPr>
+        <w:t xml:space="preserve">with 87% of organizations employing an Agile approach utilizing Scrum, as per </w:t>
+      </w:r>
+      <w:proofErr w:type="spellStart"/>
+      <w:r>
+        <w:rPr>
+          <w:rFonts w:ascii="Times New Roman" w:hAnsi="Times New Roman" w:cs="Times New Roman"/>
+        </w:rPr>
+        <w:t>Digita.ai’s</w:t>
+      </w:r>
+      <w:proofErr w:type="spellEnd"/>
+      <w:r>
+        <w:rPr>
+          <w:rFonts w:ascii="Times New Roman" w:hAnsi="Times New Roman" w:cs="Times New Roman"/>
+        </w:rPr>
+        <w:t xml:space="preserve"> 16th annual report</w:t>
       </w:r>
       <w:r>
         <w:rPr>
@@ -5046,31 +5510,7 @@
         <w:rPr>
           <w:rFonts w:ascii="Times New Roman" w:hAnsi="Times New Roman" w:cs="Times New Roman"/>
         </w:rPr>
-        <w:t>T</w:t>
-      </w:r>
-      <w:r>
-        <w:rPr>
-          <w:rFonts w:ascii="Times New Roman" w:hAnsi="Times New Roman" w:cs="Times New Roman"/>
-        </w:rPr>
-        <w:t>eams that work fully with Scrum and therefore estimate the workload for their tasks have a 250 percent higher work quality than teams without estimates</w:t>
-      </w:r>
-      <w:r>
-        <w:rPr>
-          <w:rFonts w:ascii="Times New Roman" w:hAnsi="Times New Roman" w:cs="Times New Roman"/>
-        </w:rPr>
-        <w:t xml:space="preserve">. </w:t>
-      </w:r>
-      <w:r>
-        <w:rPr>
-          <w:rFonts w:ascii="Times New Roman" w:hAnsi="Times New Roman" w:cs="Times New Roman"/>
-        </w:rPr>
-        <w:t>T</w:t>
-      </w:r>
-      <w:r>
-        <w:rPr>
-          <w:rFonts w:ascii="Times New Roman" w:hAnsi="Times New Roman" w:cs="Times New Roman"/>
-        </w:rPr>
-        <w:t>eams report that they are 3 to 4 times more productive. The best Scrum teams are even up to 8 times more productive</w:t>
+        <w:t>Teams that fully embrace Scrum and estimate their task workloads experience a significantly higher work quality, with a 250 percent increase compared to teams that don't estimate. These teams also report being 3 to 4 times more productive, and the most proficient Scrum teams can be up to 8 times more productive</w:t>
       </w:r>
       <w:r>
         <w:rPr>
@@ -5134,7 +5574,13 @@
         <w:rPr>
           <w:rFonts w:ascii="Times New Roman" w:hAnsi="Times New Roman" w:cs="Times New Roman"/>
         </w:rPr>
-        <w:t>Kanban is a visual method for managing work as it moves through a process.</w:t>
+        <w:t>Kanban is a visual approach to overseeing work progression within a process</w:t>
+      </w:r>
+      <w:r>
+        <w:rPr>
+          <w:rFonts w:ascii="Times New Roman" w:hAnsi="Times New Roman" w:cs="Times New Roman"/>
+        </w:rPr>
+        <w:t>.</w:t>
       </w:r>
       <w:r>
         <w:rPr>
@@ -5146,7 +5592,7 @@
         <w:rPr>
           <w:rFonts w:ascii="Times New Roman" w:hAnsi="Times New Roman" w:cs="Times New Roman"/>
         </w:rPr>
-        <w:t>A highlight of the 16th State of Agile Report has found a large increase in the adoption of the Kanban method for managing work. Over half of the respondents of the survey are currently leveraging Kanban</w:t>
+        <w:t>The 16th State of Agile Report has revealed a significant rise in the adoption of Kanban for work management. More than half of the survey respondents are currently using Kanban</w:t>
       </w:r>
       <w:r>
         <w:rPr>
@@ -5327,7 +5773,7 @@
         <w:rPr>
           <w:rFonts w:ascii="Times New Roman" w:hAnsi="Times New Roman" w:cs="Times New Roman"/>
         </w:rPr>
-        <w:t>Azure Boards is a prominent service that is meant for managing the work for dedicated software projects. It brings in a proficient set of potential that is embedded with the native support for Kanban and Scrum</w:t>
+        <w:t>Azure Boards is a well-known service designed for overseeing work in specific software projects. It offers a robust range of features and includes native support for both Kanban and Scrum methodologies.</w:t>
       </w:r>
       <w:r>
         <w:rPr>
@@ -5727,7 +6173,13 @@
         <w:rPr>
           <w:rFonts w:ascii="Times New Roman" w:hAnsi="Times New Roman" w:cs="Times New Roman"/>
         </w:rPr>
-        <w:t>The product backlog was continuously refined and updated. It served as a repository for all desired features, enhancements, and bug fixes. Prioritization was dynamic, adapting to changing requirements and stakeholder feedback.</w:t>
+        <w:t>underwent constant refinement and updates, functioning as a repository for all requested features, improvements, and bug fixes</w:t>
+      </w:r>
+      <w:r>
+        <w:rPr>
+          <w:rFonts w:ascii="Times New Roman" w:hAnsi="Times New Roman" w:cs="Times New Roman"/>
+        </w:rPr>
+        <w:t>. Prioritization was dynamic, adapting to changing requirements and stakeholder feedback.</w:t>
       </w:r>
     </w:p>
     <w:p>
@@ -5827,8 +6279,14 @@
         <w:rPr>
           <w:rFonts w:ascii="Times New Roman" w:hAnsi="Times New Roman" w:cs="Times New Roman"/>
         </w:rPr>
+        <w:t xml:space="preserve">Each sprint had a defined backlog consisting of user stories and tasks selected from the product </w:t>
+      </w:r>
+      <w:r>
+        <w:rPr>
+          <w:rFonts w:ascii="Times New Roman" w:hAnsi="Times New Roman" w:cs="Times New Roman"/>
+        </w:rPr>
         <w:lastRenderedPageBreak/>
-        <w:t>Each sprint had a defined backlog consisting of user stories and tasks selected from the product backlog. The sprint backlog was visualized on the Kanban board, providing transparency and clarity on the team's focus.</w:t>
+        <w:t>backlog. The sprint backlog was visualized on the Kanban board, providing transparency and clarity on the team's focus.</w:t>
       </w:r>
       <w:r>
         <w:rPr>
@@ -5906,7 +6364,7 @@
           <w:rFonts w:ascii="Times New Roman" w:hAnsi="Times New Roman" w:cs="Times New Roman"/>
         </w:rPr>
       </w:pPr>
-      <w:bookmarkStart w:id="8" w:name="_Toc149157913"/>
+      <w:bookmarkStart w:id="10" w:name="_Toc149495496"/>
       <w:r>
         <w:rPr>
           <w:rFonts w:ascii="Times New Roman" w:hAnsi="Times New Roman" w:cs="Times New Roman"/>
@@ -5919,7 +6377,7 @@
         </w:rPr>
         <w:t>Physical Considerations</w:t>
       </w:r>
-      <w:bookmarkEnd w:id="8"/>
+      <w:bookmarkEnd w:id="10"/>
     </w:p>
     <w:p>
       <w:pPr>
@@ -6055,8 +6513,18 @@
           <w:color w:val="000000"/>
           <w:sz w:val="22"/>
         </w:rPr>
-        <w:t>A research done by Sergiy Vilkomir</w:t>
-      </w:r>
+        <w:t xml:space="preserve">A research done by Sergiy </w:t>
+      </w:r>
+      <w:proofErr w:type="spellStart"/>
+      <w:r>
+        <w:rPr>
+          <w:rFonts w:ascii="TimesNewRomanPSMT" w:hAnsi="TimesNewRomanPSMT"/>
+          <w:color w:val="000000"/>
+          <w:sz w:val="22"/>
+        </w:rPr>
+        <w:t>Vilkomir</w:t>
+      </w:r>
+      <w:proofErr w:type="spellEnd"/>
       <w:r>
         <w:rPr>
           <w:rFonts w:ascii="Times New Roman" w:hAnsi="Times New Roman" w:cs="Times New Roman"/>
@@ -6847,6 +7315,7 @@
                 <w:rFonts w:ascii="Times New Roman" w:hAnsi="Times New Roman" w:cs="Times New Roman"/>
               </w:rPr>
             </w:pPr>
+            <w:proofErr w:type="spellStart"/>
             <w:r>
               <w:rPr>
                 <w:rFonts w:ascii="Times New Roman" w:hAnsi="Times New Roman" w:cs="Times New Roman" w:hint="eastAsia"/>
@@ -6859,6 +7328,7 @@
               </w:rPr>
               <w:t>ealme</w:t>
             </w:r>
+            <w:proofErr w:type="spellEnd"/>
           </w:p>
         </w:tc>
         <w:tc>
@@ -6913,12 +7383,14 @@
                 <w:rFonts w:ascii="Times New Roman" w:hAnsi="Times New Roman" w:cs="Times New Roman"/>
               </w:rPr>
             </w:pPr>
+            <w:proofErr w:type="spellStart"/>
             <w:r>
               <w:rPr>
                 <w:rFonts w:ascii="Times New Roman" w:hAnsi="Times New Roman" w:cs="Times New Roman"/>
               </w:rPr>
               <w:t>Dimensity</w:t>
             </w:r>
+            <w:proofErr w:type="spellEnd"/>
             <w:r>
               <w:rPr>
                 <w:rFonts w:ascii="Times New Roman" w:hAnsi="Times New Roman" w:cs="Times New Roman"/>
@@ -6975,11 +7447,19 @@
           <w:rFonts w:ascii="Times New Roman" w:hAnsi="Times New Roman" w:cs="Times New Roman"/>
         </w:rPr>
       </w:pPr>
-      <w:r>
-        <w:rPr>
-          <w:rFonts w:ascii="Times New Roman" w:hAnsi="Times New Roman" w:cs="Times New Roman"/>
-        </w:rPr>
-        <w:t>BrowserStack is a popular cloud-based platform that provides web and mobile application testing services</w:t>
+      <w:proofErr w:type="spellStart"/>
+      <w:r>
+        <w:rPr>
+          <w:rFonts w:ascii="Times New Roman" w:hAnsi="Times New Roman" w:cs="Times New Roman"/>
+        </w:rPr>
+        <w:t>BrowserStack</w:t>
+      </w:r>
+      <w:proofErr w:type="spellEnd"/>
+      <w:r>
+        <w:rPr>
+          <w:rFonts w:ascii="Times New Roman" w:hAnsi="Times New Roman" w:cs="Times New Roman"/>
+        </w:rPr>
+        <w:t xml:space="preserve"> is a popular cloud-based platform that provides web and mobile application testing services</w:t>
       </w:r>
       <w:r>
         <w:rPr>
@@ -7073,11 +7553,19 @@
         </w:rPr>
         <w:t xml:space="preserve"> I use </w:t>
       </w:r>
-      <w:r>
-        <w:rPr>
-          <w:rFonts w:ascii="Times New Roman" w:hAnsi="Times New Roman" w:cs="Times New Roman"/>
-        </w:rPr>
-        <w:t>BrowserStack to test the compatibility of this app.</w:t>
+      <w:proofErr w:type="spellStart"/>
+      <w:r>
+        <w:rPr>
+          <w:rFonts w:ascii="Times New Roman" w:hAnsi="Times New Roman" w:cs="Times New Roman"/>
+        </w:rPr>
+        <w:t>BrowserStack</w:t>
+      </w:r>
+      <w:proofErr w:type="spellEnd"/>
+      <w:r>
+        <w:rPr>
+          <w:rFonts w:ascii="Times New Roman" w:hAnsi="Times New Roman" w:cs="Times New Roman"/>
+        </w:rPr>
+        <w:t xml:space="preserve"> to test the compatibility of this app.</w:t>
       </w:r>
       <w:r>
         <w:rPr>
@@ -7155,7 +7643,21 @@
         <w:rPr>
           <w:rFonts w:ascii="Times New Roman" w:hAnsi="Times New Roman" w:cs="Times New Roman"/>
         </w:rPr>
-        <w:t xml:space="preserve"> and Realme GT NEO 3</w:t>
+        <w:t xml:space="preserve"> and </w:t>
+      </w:r>
+      <w:proofErr w:type="spellStart"/>
+      <w:r>
+        <w:rPr>
+          <w:rFonts w:ascii="Times New Roman" w:hAnsi="Times New Roman" w:cs="Times New Roman"/>
+        </w:rPr>
+        <w:t>Realme</w:t>
+      </w:r>
+      <w:proofErr w:type="spellEnd"/>
+      <w:r>
+        <w:rPr>
+          <w:rFonts w:ascii="Times New Roman" w:hAnsi="Times New Roman" w:cs="Times New Roman"/>
+        </w:rPr>
+        <w:t xml:space="preserve"> GT NEO 3</w:t>
       </w:r>
       <w:r>
         <w:rPr>
@@ -8007,7 +8509,7 @@
           <w:rFonts w:ascii="Times New Roman" w:hAnsi="Times New Roman" w:cs="Times New Roman"/>
         </w:rPr>
       </w:pPr>
-      <w:bookmarkStart w:id="9" w:name="_Toc149157914"/>
+      <w:bookmarkStart w:id="11" w:name="_Toc149495497"/>
       <w:r>
         <w:rPr>
           <w:rFonts w:ascii="Times New Roman" w:hAnsi="Times New Roman" w:cs="Times New Roman" w:hint="eastAsia"/>
@@ -8026,7 +8528,7 @@
         </w:rPr>
         <w:t xml:space="preserve"> Evaluation</w:t>
       </w:r>
-      <w:bookmarkEnd w:id="9"/>
+      <w:bookmarkEnd w:id="11"/>
     </w:p>
     <w:p>
       <w:pPr>
@@ -8091,14 +8593,14 @@
           <w:rFonts w:ascii="Times New Roman" w:hAnsi="Times New Roman" w:cs="Times New Roman"/>
         </w:rPr>
       </w:pPr>
-      <w:bookmarkStart w:id="10" w:name="_Toc149157915"/>
+      <w:bookmarkStart w:id="12" w:name="_Toc149495498"/>
       <w:r>
         <w:rPr>
           <w:rFonts w:ascii="Times New Roman" w:hAnsi="Times New Roman" w:cs="Times New Roman"/>
         </w:rPr>
         <w:t>3.1 Functionality</w:t>
       </w:r>
-      <w:bookmarkEnd w:id="10"/>
+      <w:bookmarkEnd w:id="12"/>
     </w:p>
     <w:p>
       <w:pPr>
@@ -8176,7 +8678,21 @@
         <w:rPr>
           <w:rFonts w:ascii="Times New Roman" w:hAnsi="Times New Roman" w:cs="Times New Roman"/>
         </w:rPr>
-        <w:t xml:space="preserve"> The tests were carried out on realme GT NEO 3.</w:t>
+        <w:t xml:space="preserve"> The tests were carried out on </w:t>
+      </w:r>
+      <w:proofErr w:type="spellStart"/>
+      <w:r>
+        <w:rPr>
+          <w:rFonts w:ascii="Times New Roman" w:hAnsi="Times New Roman" w:cs="Times New Roman"/>
+        </w:rPr>
+        <w:t>realme</w:t>
+      </w:r>
+      <w:proofErr w:type="spellEnd"/>
+      <w:r>
+        <w:rPr>
+          <w:rFonts w:ascii="Times New Roman" w:hAnsi="Times New Roman" w:cs="Times New Roman"/>
+        </w:rPr>
+        <w:t xml:space="preserve"> GT NEO 3.</w:t>
       </w:r>
     </w:p>
     <w:p>
@@ -8812,7 +9328,7 @@
           <w:rFonts w:ascii="Times New Roman" w:hAnsi="Times New Roman" w:cs="Times New Roman"/>
         </w:rPr>
       </w:pPr>
-      <w:bookmarkStart w:id="11" w:name="_Toc149157916"/>
+      <w:bookmarkStart w:id="13" w:name="_Toc149495499"/>
       <w:r>
         <w:rPr>
           <w:rFonts w:ascii="Times New Roman" w:hAnsi="Times New Roman" w:cs="Times New Roman"/>
@@ -8825,7 +9341,7 @@
         </w:rPr>
         <w:t>Performance and Scalability</w:t>
       </w:r>
-      <w:bookmarkEnd w:id="11"/>
+      <w:bookmarkEnd w:id="13"/>
     </w:p>
     <w:p>
       <w:pPr>
@@ -8943,7 +9459,7 @@
           <w:rFonts w:ascii="Times New Roman" w:hAnsi="Times New Roman" w:cs="Times New Roman"/>
         </w:rPr>
       </w:pPr>
-      <w:bookmarkStart w:id="12" w:name="_Toc149157917"/>
+      <w:bookmarkStart w:id="14" w:name="_Toc149495500"/>
       <w:r>
         <w:rPr>
           <w:rFonts w:ascii="Times New Roman" w:hAnsi="Times New Roman" w:cs="Times New Roman"/>
@@ -8957,7 +9473,7 @@
         </w:rPr>
         <w:t>User Experience (UX) and Design</w:t>
       </w:r>
-      <w:bookmarkEnd w:id="12"/>
+      <w:bookmarkEnd w:id="14"/>
     </w:p>
     <w:p>
       <w:pPr>
@@ -9042,14 +9558,14 @@
           <w:rFonts w:ascii="Times New Roman" w:hAnsi="Times New Roman" w:cs="Times New Roman"/>
         </w:rPr>
       </w:pPr>
-      <w:bookmarkStart w:id="13" w:name="_Toc149157918"/>
+      <w:bookmarkStart w:id="15" w:name="_Toc149495501"/>
       <w:r>
         <w:rPr>
           <w:rFonts w:ascii="Times New Roman" w:hAnsi="Times New Roman" w:cs="Times New Roman"/>
         </w:rPr>
         <w:t>3.4 Maintainability</w:t>
       </w:r>
-      <w:bookmarkEnd w:id="13"/>
+      <w:bookmarkEnd w:id="15"/>
     </w:p>
     <w:p>
       <w:pPr>
@@ -9111,6 +9627,7 @@
         </w:rPr>
         <w:t xml:space="preserve">use </w:t>
       </w:r>
+      <w:proofErr w:type="spellStart"/>
       <w:r>
         <w:rPr>
           <w:rFonts w:ascii="Times New Roman" w:hAnsi="Times New Roman" w:cs="Times New Roman"/>
@@ -9121,7 +9638,14 @@
         <w:rPr>
           <w:rFonts w:ascii="Times New Roman" w:hAnsi="Times New Roman" w:cs="Times New Roman"/>
         </w:rPr>
-        <w:t xml:space="preserve">int to </w:t>
+        <w:t>int</w:t>
+      </w:r>
+      <w:proofErr w:type="spellEnd"/>
+      <w:r>
+        <w:rPr>
+          <w:rFonts w:ascii="Times New Roman" w:hAnsi="Times New Roman" w:cs="Times New Roman"/>
+        </w:rPr>
+        <w:t xml:space="preserve"> to </w:t>
       </w:r>
       <w:r>
         <w:rPr>
@@ -9404,14 +9928,14 @@
           <w:numId w:val="2"/>
         </w:numPr>
       </w:pPr>
-      <w:bookmarkStart w:id="14" w:name="_Toc149157919"/>
+      <w:bookmarkStart w:id="16" w:name="_Toc149495502"/>
       <w:r>
         <w:t xml:space="preserve">Conclusion and </w:t>
       </w:r>
       <w:r>
         <w:t>Recommendations</w:t>
       </w:r>
-      <w:bookmarkEnd w:id="14"/>
+      <w:bookmarkEnd w:id="16"/>
     </w:p>
     <w:p>
       <w:pPr>
@@ -9420,14 +9944,14 @@
           <w:rFonts w:ascii="Times New Roman" w:hAnsi="Times New Roman" w:cs="Times New Roman"/>
         </w:rPr>
       </w:pPr>
-      <w:bookmarkStart w:id="15" w:name="_Toc149157920"/>
+      <w:bookmarkStart w:id="17" w:name="_Toc149495503"/>
       <w:r>
         <w:rPr>
           <w:rFonts w:ascii="Times New Roman" w:hAnsi="Times New Roman" w:cs="Times New Roman"/>
         </w:rPr>
         <w:t>4.1 Limitations</w:t>
       </w:r>
-      <w:bookmarkEnd w:id="15"/>
+      <w:bookmarkEnd w:id="17"/>
     </w:p>
     <w:p>
       <w:pPr>
@@ -9481,7 +10005,7 @@
           <w:rFonts w:ascii="Times New Roman" w:hAnsi="Times New Roman" w:cs="Times New Roman"/>
         </w:rPr>
       </w:pPr>
-      <w:bookmarkStart w:id="16" w:name="_Toc149157921"/>
+      <w:bookmarkStart w:id="18" w:name="_Toc149495504"/>
       <w:r>
         <w:rPr>
           <w:rFonts w:ascii="Times New Roman" w:hAnsi="Times New Roman" w:cs="Times New Roman"/>
@@ -9494,7 +10018,7 @@
         </w:rPr>
         <w:t>Recommendations</w:t>
       </w:r>
-      <w:bookmarkEnd w:id="16"/>
+      <w:bookmarkEnd w:id="18"/>
     </w:p>
     <w:p>
       <w:pPr>
@@ -10139,7 +10663,7 @@
           <w:szCs w:val="22"/>
         </w:rPr>
       </w:pPr>
-      <w:bookmarkStart w:id="17" w:name="_Toc149157922"/>
+      <w:bookmarkStart w:id="19" w:name="_Toc149495505"/>
       <w:r>
         <w:rPr>
           <w:rFonts w:ascii="Times New Roman" w:hAnsi="Times New Roman" w:cs="Times New Roman"/>
@@ -10149,7 +10673,7 @@
         <w:lastRenderedPageBreak/>
         <w:t>References</w:t>
       </w:r>
-      <w:bookmarkEnd w:id="17"/>
+      <w:bookmarkEnd w:id="19"/>
     </w:p>
     <w:p>
       <w:pPr>

--- a/doc/Milestone 2--Prototype, Evaluation and Recommendations.docx
+++ b/doc/Milestone 2--Prototype, Evaluation and Recommendations.docx
@@ -2682,7 +2682,7 @@
     <w:p>
       <w:pPr>
         <w:rPr>
-          <w:rFonts w:ascii="Times New Roman" w:hAnsi="Times New Roman" w:cs="Times New Roman"/>
+          <w:rFonts w:ascii="Times New Roman" w:hAnsi="Times New Roman" w:cs="Times New Roman" w:hint="eastAsia"/>
         </w:rPr>
       </w:pPr>
       <w:hyperlink r:id="rId11" w:history="1">
@@ -2691,7 +2691,7 @@
             <w:rStyle w:val="af"/>
             <w:rFonts w:ascii="Times New Roman" w:hAnsi="Times New Roman" w:cs="Times New Roman"/>
           </w:rPr>
-          <w:t>https://youtu.be/OPOGisOY8fE</w:t>
+          <w:t>https://youtu.be/x14ykQvQb4Y</w:t>
         </w:r>
       </w:hyperlink>
     </w:p>
@@ -3193,14 +3193,7 @@
           <w:rFonts w:ascii="Times New Roman" w:hAnsi="Times New Roman" w:cs="Times New Roman"/>
           <w:sz w:val="22"/>
         </w:rPr>
-        <w:t>iOS</w:t>
-      </w:r>
-      <w:r>
-        <w:rPr>
-          <w:rFonts w:ascii="Times New Roman" w:hAnsi="Times New Roman" w:cs="Times New Roman"/>
-          <w:sz w:val="22"/>
-        </w:rPr>
-        <w:t xml:space="preserve"> </w:t>
+        <w:t xml:space="preserve">iOS </w:t>
       </w:r>
       <w:r>
         <w:rPr>
@@ -3706,6 +3699,7 @@
         </w:rPr>
         <w:t>(</w:t>
       </w:r>
+      <w:proofErr w:type="spellStart"/>
       <w:r>
         <w:rPr>
           <w:rFonts w:ascii="Times New Roman" w:hAnsi="Times New Roman" w:cs="Times New Roman"/>
@@ -3716,6 +3710,7 @@
         </w:rPr>
         <w:t>Jsonwebtoken</w:t>
       </w:r>
+      <w:proofErr w:type="spellEnd"/>
       <w:r>
         <w:rPr>
           <w:rFonts w:ascii="Times New Roman" w:hAnsi="Times New Roman" w:cs="Times New Roman"/>
@@ -5510,13 +5505,7 @@
         <w:rPr>
           <w:rFonts w:ascii="Times New Roman" w:hAnsi="Times New Roman" w:cs="Times New Roman"/>
         </w:rPr>
-        <w:t>Teams that fully embrace Scrum and estimate their task workloads experience a significantly higher work quality, with a 250 percent increase compared to teams that don't estimate. These teams also report being 3 to 4 times more productive, and the most proficient Scrum teams can be up to 8 times more productive</w:t>
-      </w:r>
-      <w:r>
-        <w:rPr>
-          <w:rFonts w:ascii="Times New Roman" w:hAnsi="Times New Roman" w:cs="Times New Roman"/>
-        </w:rPr>
-        <w:t xml:space="preserve"> </w:t>
+        <w:t xml:space="preserve">Teams that fully embrace Scrum and estimate their task workloads experience a significantly higher work quality, with a 250 percent increase compared to teams that don't estimate. These teams also report being 3 to 4 times more productive, and the most proficient Scrum teams can be up to 8 times more productive </w:t>
       </w:r>
       <w:r>
         <w:rPr>
@@ -5773,13 +5762,7 @@
         <w:rPr>
           <w:rFonts w:ascii="Times New Roman" w:hAnsi="Times New Roman" w:cs="Times New Roman"/>
         </w:rPr>
-        <w:t>Azure Boards is a well-known service designed for overseeing work in specific software projects. It offers a robust range of features and includes native support for both Kanban and Scrum methodologies.</w:t>
-      </w:r>
-      <w:r>
-        <w:rPr>
-          <w:rFonts w:ascii="Times New Roman" w:hAnsi="Times New Roman" w:cs="Times New Roman"/>
-        </w:rPr>
-        <w:t xml:space="preserve"> </w:t>
+        <w:t xml:space="preserve">Azure Boards is a well-known service designed for overseeing work in specific software projects. It offers a robust range of features and includes native support for both Kanban and Scrum methodologies. </w:t>
       </w:r>
       <w:r>
         <w:rPr>
@@ -6553,7 +6536,21 @@
         <w:rPr>
           <w:rFonts w:ascii="Times New Roman" w:hAnsi="Times New Roman" w:cs="Times New Roman"/>
         </w:rPr>
-        <w:t>(Vilkomir, 2018)</w:t>
+        <w:t>(</w:t>
+      </w:r>
+      <w:proofErr w:type="spellStart"/>
+      <w:r>
+        <w:rPr>
+          <w:rFonts w:ascii="Times New Roman" w:hAnsi="Times New Roman" w:cs="Times New Roman"/>
+        </w:rPr>
+        <w:t>Vilkomir</w:t>
+      </w:r>
+      <w:proofErr w:type="spellEnd"/>
+      <w:r>
+        <w:rPr>
+          <w:rFonts w:ascii="Times New Roman" w:hAnsi="Times New Roman" w:cs="Times New Roman"/>
+        </w:rPr>
+        <w:t>, 2018)</w:t>
       </w:r>
       <w:r>
         <w:rPr>

--- a/doc/Milestone 2--Prototype, Evaluation and Recommendations.docx
+++ b/doc/Milestone 2--Prototype, Evaluation and Recommendations.docx
@@ -319,7 +319,7 @@
           <w:r>
             <w:fldChar w:fldCharType="separate"/>
           </w:r>
-          <w:hyperlink w:anchor="_Toc149495487" w:history="1">
+          <w:hyperlink w:anchor="_Toc149515902" w:history="1">
             <w:r>
               <w:rPr>
                 <w:rStyle w:val="af"/>
@@ -362,7 +362,7 @@
                 <w:noProof/>
                 <w:webHidden/>
               </w:rPr>
-              <w:instrText xml:space="preserve"> PAGEREF _Toc149495487 \h </w:instrText>
+              <w:instrText xml:space="preserve"> PAGEREF _Toc149515902 \h </w:instrText>
             </w:r>
             <w:r>
               <w:rPr>
@@ -405,7 +405,7 @@
               <w14:ligatures w14:val="standardContextual"/>
             </w:rPr>
           </w:pPr>
-          <w:hyperlink w:anchor="_Toc149495488" w:history="1">
+          <w:hyperlink w:anchor="_Toc149515903" w:history="1">
             <w:r>
               <w:rPr>
                 <w:rStyle w:val="af"/>
@@ -448,93 +448,7 @@
                 <w:noProof/>
                 <w:webHidden/>
               </w:rPr>
-              <w:instrText xml:space="preserve"> PAGEREF _Toc149495488 \h </w:instrText>
-            </w:r>
-            <w:r>
-              <w:rPr>
-                <w:noProof/>
-                <w:webHidden/>
-              </w:rPr>
-            </w:r>
-            <w:r>
-              <w:rPr>
-                <w:noProof/>
-                <w:webHidden/>
-              </w:rPr>
-              <w:fldChar w:fldCharType="separate"/>
-            </w:r>
-            <w:r>
-              <w:rPr>
-                <w:noProof/>
-                <w:webHidden/>
-              </w:rPr>
-              <w:t>4</w:t>
-            </w:r>
-            <w:r>
-              <w:rPr>
-                <w:noProof/>
-                <w:webHidden/>
-              </w:rPr>
-              <w:fldChar w:fldCharType="end"/>
-            </w:r>
-          </w:hyperlink>
-        </w:p>
-        <w:p>
-          <w:pPr>
-            <w:pStyle w:val="TOC2"/>
-            <w:tabs>
-              <w:tab w:val="left" w:pos="1050"/>
-              <w:tab w:val="right" w:leader="dot" w:pos="8296"/>
-            </w:tabs>
-            <w:rPr>
-              <w:noProof/>
-              <w14:ligatures w14:val="standardContextual"/>
-            </w:rPr>
-          </w:pPr>
-          <w:hyperlink w:anchor="_Toc149495489" w:history="1">
-            <w:r>
-              <w:rPr>
-                <w:rStyle w:val="af"/>
-                <w:rFonts w:ascii="Times New Roman" w:hAnsi="Times New Roman" w:cs="Times New Roman"/>
-                <w:noProof/>
-              </w:rPr>
-              <w:t>2.1</w:t>
-            </w:r>
-            <w:r>
-              <w:rPr>
-                <w:noProof/>
-                <w14:ligatures w14:val="standardContextual"/>
-              </w:rPr>
-              <w:tab/>
-            </w:r>
-            <w:r>
-              <w:rPr>
-                <w:rStyle w:val="af"/>
-                <w:rFonts w:ascii="Times New Roman" w:hAnsi="Times New Roman" w:cs="Times New Roman"/>
-                <w:noProof/>
-              </w:rPr>
-              <w:t>Features evidence and demo</w:t>
-            </w:r>
-            <w:r>
-              <w:rPr>
-                <w:noProof/>
-                <w:webHidden/>
-              </w:rPr>
-              <w:tab/>
-            </w:r>
-            <w:r>
-              <w:rPr>
-                <w:noProof/>
-                <w:webHidden/>
-              </w:rPr>
-              <w:fldChar w:fldCharType="begin"/>
-            </w:r>
-            <w:r>
-              <w:rPr>
-                <w:noProof/>
-                <w:webHidden/>
-              </w:rPr>
-              <w:instrText xml:space="preserve"> PAGEREF _Toc149495489 \h </w:instrText>
+              <w:instrText xml:space="preserve"> PAGEREF _Toc149515903 \h </w:instrText>
             </w:r>
             <w:r>
               <w:rPr>
@@ -576,13 +490,83 @@
               <w14:ligatures w14:val="standardContextual"/>
             </w:rPr>
           </w:pPr>
-          <w:hyperlink w:anchor="_Toc149495490" w:history="1">
+          <w:hyperlink w:anchor="_Toc149515904" w:history="1">
             <w:r>
               <w:rPr>
                 <w:rStyle w:val="af"/>
                 <w:rFonts w:ascii="Times New Roman" w:hAnsi="Times New Roman" w:cs="Times New Roman"/>
                 <w:noProof/>
               </w:rPr>
+              <w:t>2.1 Features evidence and demo</w:t>
+            </w:r>
+            <w:r>
+              <w:rPr>
+                <w:noProof/>
+                <w:webHidden/>
+              </w:rPr>
+              <w:tab/>
+            </w:r>
+            <w:r>
+              <w:rPr>
+                <w:noProof/>
+                <w:webHidden/>
+              </w:rPr>
+              <w:fldChar w:fldCharType="begin"/>
+            </w:r>
+            <w:r>
+              <w:rPr>
+                <w:noProof/>
+                <w:webHidden/>
+              </w:rPr>
+              <w:instrText xml:space="preserve"> PAGEREF _Toc149515904 \h </w:instrText>
+            </w:r>
+            <w:r>
+              <w:rPr>
+                <w:noProof/>
+                <w:webHidden/>
+              </w:rPr>
+            </w:r>
+            <w:r>
+              <w:rPr>
+                <w:noProof/>
+                <w:webHidden/>
+              </w:rPr>
+              <w:fldChar w:fldCharType="separate"/>
+            </w:r>
+            <w:r>
+              <w:rPr>
+                <w:noProof/>
+                <w:webHidden/>
+              </w:rPr>
+              <w:t>4</w:t>
+            </w:r>
+            <w:r>
+              <w:rPr>
+                <w:noProof/>
+                <w:webHidden/>
+              </w:rPr>
+              <w:fldChar w:fldCharType="end"/>
+            </w:r>
+          </w:hyperlink>
+        </w:p>
+        <w:p>
+          <w:pPr>
+            <w:pStyle w:val="TOC2"/>
+            <w:tabs>
+              <w:tab w:val="right" w:leader="dot" w:pos="8296"/>
+            </w:tabs>
+            <w:rPr>
+              <w:noProof/>
+              <w14:ligatures w14:val="standardContextual"/>
+            </w:rPr>
+          </w:pPr>
+          <w:hyperlink w:anchor="_Toc149515905" w:history="1">
+            <w:r>
+              <w:rPr>
+                <w:rStyle w:val="af"/>
+                <w:rFonts w:ascii="Times New Roman" w:hAnsi="Times New Roman" w:cs="Times New Roman"/>
+                <w:noProof/>
+              </w:rPr>
               <w:t>2.2 Design and implementation</w:t>
             </w:r>
             <w:r>
@@ -604,7 +588,7 @@
                 <w:noProof/>
                 <w:webHidden/>
               </w:rPr>
-              <w:instrText xml:space="preserve"> PAGEREF _Toc149495490 \h </w:instrText>
+              <w:instrText xml:space="preserve"> PAGEREF _Toc149515905 \h </w:instrText>
             </w:r>
             <w:r>
               <w:rPr>
@@ -646,7 +630,7 @@
               <w14:ligatures w14:val="standardContextual"/>
             </w:rPr>
           </w:pPr>
-          <w:hyperlink w:anchor="_Toc149495491" w:history="1">
+          <w:hyperlink w:anchor="_Toc149515906" w:history="1">
             <w:r>
               <w:rPr>
                 <w:rStyle w:val="af"/>
@@ -673,7 +657,7 @@
                 <w:noProof/>
                 <w:webHidden/>
               </w:rPr>
-              <w:instrText xml:space="preserve"> PAGEREF _Toc149495491 \h </w:instrText>
+              <w:instrText xml:space="preserve"> PAGEREF _Toc149515906 \h </w:instrText>
             </w:r>
             <w:r>
               <w:rPr>
@@ -715,7 +699,7 @@
               <w14:ligatures w14:val="standardContextual"/>
             </w:rPr>
           </w:pPr>
-          <w:hyperlink w:anchor="_Toc149495492" w:history="1">
+          <w:hyperlink w:anchor="_Toc149515907" w:history="1">
             <w:r>
               <w:rPr>
                 <w:rStyle w:val="af"/>
@@ -742,7 +726,7 @@
                 <w:noProof/>
                 <w:webHidden/>
               </w:rPr>
-              <w:instrText xml:space="preserve"> PAGEREF _Toc149495492 \h </w:instrText>
+              <w:instrText xml:space="preserve"> PAGEREF _Toc149515907 \h </w:instrText>
             </w:r>
             <w:r>
               <w:rPr>
@@ -784,7 +768,7 @@
               <w14:ligatures w14:val="standardContextual"/>
             </w:rPr>
           </w:pPr>
-          <w:hyperlink w:anchor="_Toc149495493" w:history="1">
+          <w:hyperlink w:anchor="_Toc149515908" w:history="1">
             <w:r>
               <w:rPr>
                 <w:rStyle w:val="af"/>
@@ -811,7 +795,7 @@
                 <w:noProof/>
                 <w:webHidden/>
               </w:rPr>
-              <w:instrText xml:space="preserve"> PAGEREF _Toc149495493 \h </w:instrText>
+              <w:instrText xml:space="preserve"> PAGEREF _Toc149515908 \h </w:instrText>
             </w:r>
             <w:r>
               <w:rPr>
@@ -853,7 +837,7 @@
               <w14:ligatures w14:val="standardContextual"/>
             </w:rPr>
           </w:pPr>
-          <w:hyperlink w:anchor="_Toc149495494" w:history="1">
+          <w:hyperlink w:anchor="_Toc149515909" w:history="1">
             <w:r>
               <w:rPr>
                 <w:rStyle w:val="af"/>
@@ -880,7 +864,7 @@
                 <w:noProof/>
                 <w:webHidden/>
               </w:rPr>
-              <w:instrText xml:space="preserve"> PAGEREF _Toc149495494 \h </w:instrText>
+              <w:instrText xml:space="preserve"> PAGEREF _Toc149515909 \h </w:instrText>
             </w:r>
             <w:r>
               <w:rPr>
@@ -922,7 +906,7 @@
               <w14:ligatures w14:val="standardContextual"/>
             </w:rPr>
           </w:pPr>
-          <w:hyperlink w:anchor="_Toc149495495" w:history="1">
+          <w:hyperlink w:anchor="_Toc149515910" w:history="1">
             <w:r>
               <w:rPr>
                 <w:rStyle w:val="af"/>
@@ -950,7 +934,7 @@
                 <w:noProof/>
                 <w:webHidden/>
               </w:rPr>
-              <w:instrText xml:space="preserve"> PAGEREF _Toc149495495 \h </w:instrText>
+              <w:instrText xml:space="preserve"> PAGEREF _Toc149515910 \h </w:instrText>
             </w:r>
             <w:r>
               <w:rPr>
@@ -992,7 +976,7 @@
               <w14:ligatures w14:val="standardContextual"/>
             </w:rPr>
           </w:pPr>
-          <w:hyperlink w:anchor="_Toc149495496" w:history="1">
+          <w:hyperlink w:anchor="_Toc149515911" w:history="1">
             <w:r>
               <w:rPr>
                 <w:rStyle w:val="af"/>
@@ -1020,7 +1004,7 @@
                 <w:noProof/>
                 <w:webHidden/>
               </w:rPr>
-              <w:instrText xml:space="preserve"> PAGEREF _Toc149495496 \h </w:instrText>
+              <w:instrText xml:space="preserve"> PAGEREF _Toc149515911 \h </w:instrText>
             </w:r>
             <w:r>
               <w:rPr>
@@ -1063,7 +1047,7 @@
               <w14:ligatures w14:val="standardContextual"/>
             </w:rPr>
           </w:pPr>
-          <w:hyperlink w:anchor="_Toc149495497" w:history="1">
+          <w:hyperlink w:anchor="_Toc149515912" w:history="1">
             <w:r>
               <w:rPr>
                 <w:rStyle w:val="af"/>
@@ -1106,7 +1090,7 @@
                 <w:noProof/>
                 <w:webHidden/>
               </w:rPr>
-              <w:instrText xml:space="preserve"> PAGEREF _Toc149495497 \h </w:instrText>
+              <w:instrText xml:space="preserve"> PAGEREF _Toc149515912 \h </w:instrText>
             </w:r>
             <w:r>
               <w:rPr>
@@ -1148,7 +1132,7 @@
               <w14:ligatures w14:val="standardContextual"/>
             </w:rPr>
           </w:pPr>
-          <w:hyperlink w:anchor="_Toc149495498" w:history="1">
+          <w:hyperlink w:anchor="_Toc149515913" w:history="1">
             <w:r>
               <w:rPr>
                 <w:rStyle w:val="af"/>
@@ -1176,7 +1160,7 @@
                 <w:noProof/>
                 <w:webHidden/>
               </w:rPr>
-              <w:instrText xml:space="preserve"> PAGEREF _Toc149495498 \h </w:instrText>
+              <w:instrText xml:space="preserve"> PAGEREF _Toc149515913 \h </w:instrText>
             </w:r>
             <w:r>
               <w:rPr>
@@ -1218,7 +1202,7 @@
               <w14:ligatures w14:val="standardContextual"/>
             </w:rPr>
           </w:pPr>
-          <w:hyperlink w:anchor="_Toc149495499" w:history="1">
+          <w:hyperlink w:anchor="_Toc149515914" w:history="1">
             <w:r>
               <w:rPr>
                 <w:rStyle w:val="af"/>
@@ -1246,7 +1230,7 @@
                 <w:noProof/>
                 <w:webHidden/>
               </w:rPr>
-              <w:instrText xml:space="preserve"> PAGEREF _Toc149495499 \h </w:instrText>
+              <w:instrText xml:space="preserve"> PAGEREF _Toc149515914 \h </w:instrText>
             </w:r>
             <w:r>
               <w:rPr>
@@ -1288,7 +1272,7 @@
               <w14:ligatures w14:val="standardContextual"/>
             </w:rPr>
           </w:pPr>
-          <w:hyperlink w:anchor="_Toc149495500" w:history="1">
+          <w:hyperlink w:anchor="_Toc149515915" w:history="1">
             <w:r>
               <w:rPr>
                 <w:rStyle w:val="af"/>
@@ -1316,7 +1300,7 @@
                 <w:noProof/>
                 <w:webHidden/>
               </w:rPr>
-              <w:instrText xml:space="preserve"> PAGEREF _Toc149495500 \h </w:instrText>
+              <w:instrText xml:space="preserve"> PAGEREF _Toc149515915 \h </w:instrText>
             </w:r>
             <w:r>
               <w:rPr>
@@ -1358,7 +1342,7 @@
               <w14:ligatures w14:val="standardContextual"/>
             </w:rPr>
           </w:pPr>
-          <w:hyperlink w:anchor="_Toc149495501" w:history="1">
+          <w:hyperlink w:anchor="_Toc149515916" w:history="1">
             <w:r>
               <w:rPr>
                 <w:rStyle w:val="af"/>
@@ -1386,7 +1370,7 @@
                 <w:noProof/>
                 <w:webHidden/>
               </w:rPr>
-              <w:instrText xml:space="preserve"> PAGEREF _Toc149495501 \h </w:instrText>
+              <w:instrText xml:space="preserve"> PAGEREF _Toc149515916 \h </w:instrText>
             </w:r>
             <w:r>
               <w:rPr>
@@ -1429,7 +1413,7 @@
               <w14:ligatures w14:val="standardContextual"/>
             </w:rPr>
           </w:pPr>
-          <w:hyperlink w:anchor="_Toc149495502" w:history="1">
+          <w:hyperlink w:anchor="_Toc149515917" w:history="1">
             <w:r>
               <w:rPr>
                 <w:rStyle w:val="af"/>
@@ -1470,7 +1454,7 @@
                 <w:noProof/>
                 <w:webHidden/>
               </w:rPr>
-              <w:instrText xml:space="preserve"> PAGEREF _Toc149495502 \h </w:instrText>
+              <w:instrText xml:space="preserve"> PAGEREF _Toc149515917 \h </w:instrText>
             </w:r>
             <w:r>
               <w:rPr>
@@ -1512,7 +1496,7 @@
               <w14:ligatures w14:val="standardContextual"/>
             </w:rPr>
           </w:pPr>
-          <w:hyperlink w:anchor="_Toc149495503" w:history="1">
+          <w:hyperlink w:anchor="_Toc149515918" w:history="1">
             <w:r>
               <w:rPr>
                 <w:rStyle w:val="af"/>
@@ -1540,7 +1524,7 @@
                 <w:noProof/>
                 <w:webHidden/>
               </w:rPr>
-              <w:instrText xml:space="preserve"> PAGEREF _Toc149495503 \h </w:instrText>
+              <w:instrText xml:space="preserve"> PAGEREF _Toc149515918 \h </w:instrText>
             </w:r>
             <w:r>
               <w:rPr>
@@ -1582,7 +1566,7 @@
               <w14:ligatures w14:val="standardContextual"/>
             </w:rPr>
           </w:pPr>
-          <w:hyperlink w:anchor="_Toc149495504" w:history="1">
+          <w:hyperlink w:anchor="_Toc149515919" w:history="1">
             <w:r>
               <w:rPr>
                 <w:rStyle w:val="af"/>
@@ -1610,7 +1594,7 @@
                 <w:noProof/>
                 <w:webHidden/>
               </w:rPr>
-              <w:instrText xml:space="preserve"> PAGEREF _Toc149495504 \h </w:instrText>
+              <w:instrText xml:space="preserve"> PAGEREF _Toc149515919 \h </w:instrText>
             </w:r>
             <w:r>
               <w:rPr>
@@ -1652,7 +1636,7 @@
               <w14:ligatures w14:val="standardContextual"/>
             </w:rPr>
           </w:pPr>
-          <w:hyperlink w:anchor="_Toc149495505" w:history="1">
+          <w:hyperlink w:anchor="_Toc149515920" w:history="1">
             <w:r>
               <w:rPr>
                 <w:rStyle w:val="af"/>
@@ -1680,7 +1664,7 @@
                 <w:noProof/>
                 <w:webHidden/>
               </w:rPr>
-              <w:instrText xml:space="preserve"> PAGEREF _Toc149495505 \h </w:instrText>
+              <w:instrText xml:space="preserve"> PAGEREF _Toc149515920 \h </w:instrText>
             </w:r>
             <w:r>
               <w:rPr>
@@ -1759,7 +1743,7 @@
           <w:rFonts w:ascii="Times New Roman" w:hAnsi="Times New Roman" w:cs="Times New Roman"/>
         </w:rPr>
       </w:pPr>
-      <w:bookmarkStart w:id="1" w:name="_Toc149495487"/>
+      <w:bookmarkStart w:id="1" w:name="_Toc149515902"/>
       <w:r>
         <w:rPr>
           <w:rFonts w:ascii="Times New Roman" w:hAnsi="Times New Roman" w:cs="Times New Roman"/>
@@ -2331,7 +2315,7 @@
           <w:rFonts w:ascii="Times New Roman" w:hAnsi="Times New Roman" w:cs="Times New Roman"/>
         </w:rPr>
       </w:pPr>
-      <w:bookmarkStart w:id="2" w:name="_Toc149495488"/>
+      <w:bookmarkStart w:id="2" w:name="_Toc149515903"/>
       <w:r>
         <w:rPr>
           <w:rFonts w:ascii="Times New Roman" w:hAnsi="Times New Roman" w:cs="Times New Roman"/>
@@ -2343,15 +2327,17 @@
     <w:p>
       <w:pPr>
         <w:pStyle w:val="2"/>
-        <w:numPr>
-          <w:ilvl w:val="1"/>
-          <w:numId w:val="2"/>
-        </w:numPr>
-        <w:rPr>
-          <w:rFonts w:ascii="Times New Roman" w:hAnsi="Times New Roman" w:cs="Times New Roman"/>
-        </w:rPr>
-      </w:pPr>
-      <w:bookmarkStart w:id="3" w:name="_Toc149495489"/>
+        <w:rPr>
+          <w:rFonts w:ascii="Times New Roman" w:hAnsi="Times New Roman" w:cs="Times New Roman"/>
+        </w:rPr>
+      </w:pPr>
+      <w:bookmarkStart w:id="3" w:name="_Toc149515904"/>
+      <w:r>
+        <w:rPr>
+          <w:rFonts w:ascii="Times New Roman" w:hAnsi="Times New Roman" w:cs="Times New Roman"/>
+        </w:rPr>
+        <w:t xml:space="preserve">2.1 </w:t>
+      </w:r>
       <w:r>
         <w:rPr>
           <w:rFonts w:ascii="Times New Roman" w:hAnsi="Times New Roman" w:cs="Times New Roman"/>
@@ -2682,7 +2668,7 @@
     <w:p>
       <w:pPr>
         <w:rPr>
-          <w:rFonts w:ascii="Times New Roman" w:hAnsi="Times New Roman" w:cs="Times New Roman" w:hint="eastAsia"/>
+          <w:rFonts w:ascii="Times New Roman" w:hAnsi="Times New Roman" w:cs="Times New Roman"/>
         </w:rPr>
       </w:pPr>
       <w:hyperlink r:id="rId11" w:history="1">
@@ -2702,7 +2688,7 @@
           <w:rFonts w:ascii="Times New Roman" w:hAnsi="Times New Roman" w:cs="Times New Roman"/>
         </w:rPr>
       </w:pPr>
-      <w:bookmarkStart w:id="4" w:name="_Toc149495490"/>
+      <w:bookmarkStart w:id="4" w:name="_Toc149515905"/>
       <w:r>
         <w:rPr>
           <w:rFonts w:ascii="Times New Roman" w:hAnsi="Times New Roman" w:cs="Times New Roman"/>
@@ -2777,7 +2763,7 @@
       <w:pPr>
         <w:pStyle w:val="3"/>
       </w:pPr>
-      <w:bookmarkStart w:id="5" w:name="_Toc149495491"/>
+      <w:bookmarkStart w:id="5" w:name="_Toc149515906"/>
       <w:r>
         <w:rPr>
           <w:rFonts w:hint="eastAsia"/>
@@ -2962,7 +2948,7 @@
       <w:pPr>
         <w:pStyle w:val="3"/>
       </w:pPr>
-      <w:bookmarkStart w:id="6" w:name="_Toc149495492"/>
+      <w:bookmarkStart w:id="6" w:name="_Toc149515907"/>
       <w:r>
         <w:rPr>
           <w:rFonts w:hint="eastAsia"/>
@@ -3699,7 +3685,6 @@
         </w:rPr>
         <w:t>(</w:t>
       </w:r>
-      <w:proofErr w:type="spellStart"/>
       <w:r>
         <w:rPr>
           <w:rFonts w:ascii="Times New Roman" w:hAnsi="Times New Roman" w:cs="Times New Roman"/>
@@ -3710,7 +3695,6 @@
         </w:rPr>
         <w:t>Jsonwebtoken</w:t>
       </w:r>
-      <w:proofErr w:type="spellEnd"/>
       <w:r>
         <w:rPr>
           <w:rFonts w:ascii="Times New Roman" w:hAnsi="Times New Roman" w:cs="Times New Roman"/>
@@ -4088,7 +4072,7 @@
       <w:pPr>
         <w:pStyle w:val="3"/>
       </w:pPr>
-      <w:bookmarkStart w:id="7" w:name="_Toc149495493"/>
+      <w:bookmarkStart w:id="7" w:name="_Toc149515908"/>
       <w:r>
         <w:rPr>
           <w:rFonts w:hint="eastAsia"/>
@@ -4686,7 +4670,7 @@
       <w:pPr>
         <w:pStyle w:val="3"/>
       </w:pPr>
-      <w:bookmarkStart w:id="8" w:name="_Toc149495494"/>
+      <w:bookmarkStart w:id="8" w:name="_Toc149515909"/>
       <w:r>
         <w:rPr>
           <w:rFonts w:hint="eastAsia"/>
@@ -5322,7 +5306,7 @@
           <w:rFonts w:ascii="Times New Roman" w:hAnsi="Times New Roman" w:cs="Times New Roman"/>
         </w:rPr>
       </w:pPr>
-      <w:bookmarkStart w:id="9" w:name="_Toc149495495"/>
+      <w:bookmarkStart w:id="9" w:name="_Toc149515910"/>
       <w:r>
         <w:rPr>
           <w:rFonts w:ascii="Times New Roman" w:hAnsi="Times New Roman" w:cs="Times New Roman"/>
@@ -6347,7 +6331,7 @@
           <w:rFonts w:ascii="Times New Roman" w:hAnsi="Times New Roman" w:cs="Times New Roman"/>
         </w:rPr>
       </w:pPr>
-      <w:bookmarkStart w:id="10" w:name="_Toc149495496"/>
+      <w:bookmarkStart w:id="10" w:name="_Toc149515911"/>
       <w:r>
         <w:rPr>
           <w:rFonts w:ascii="Times New Roman" w:hAnsi="Times New Roman" w:cs="Times New Roman"/>
@@ -6536,21 +6520,7 @@
         <w:rPr>
           <w:rFonts w:ascii="Times New Roman" w:hAnsi="Times New Roman" w:cs="Times New Roman"/>
         </w:rPr>
-        <w:t>(</w:t>
-      </w:r>
-      <w:proofErr w:type="spellStart"/>
-      <w:r>
-        <w:rPr>
-          <w:rFonts w:ascii="Times New Roman" w:hAnsi="Times New Roman" w:cs="Times New Roman"/>
-        </w:rPr>
-        <w:t>Vilkomir</w:t>
-      </w:r>
-      <w:proofErr w:type="spellEnd"/>
-      <w:r>
-        <w:rPr>
-          <w:rFonts w:ascii="Times New Roman" w:hAnsi="Times New Roman" w:cs="Times New Roman"/>
-        </w:rPr>
-        <w:t>, 2018)</w:t>
+        <w:t>(Vilkomir, 2018)</w:t>
       </w:r>
       <w:r>
         <w:rPr>
@@ -8506,7 +8476,7 @@
           <w:rFonts w:ascii="Times New Roman" w:hAnsi="Times New Roman" w:cs="Times New Roman"/>
         </w:rPr>
       </w:pPr>
-      <w:bookmarkStart w:id="11" w:name="_Toc149495497"/>
+      <w:bookmarkStart w:id="11" w:name="_Toc149515912"/>
       <w:r>
         <w:rPr>
           <w:rFonts w:ascii="Times New Roman" w:hAnsi="Times New Roman" w:cs="Times New Roman" w:hint="eastAsia"/>
@@ -8590,7 +8560,7 @@
           <w:rFonts w:ascii="Times New Roman" w:hAnsi="Times New Roman" w:cs="Times New Roman"/>
         </w:rPr>
       </w:pPr>
-      <w:bookmarkStart w:id="12" w:name="_Toc149495498"/>
+      <w:bookmarkStart w:id="12" w:name="_Toc149515913"/>
       <w:r>
         <w:rPr>
           <w:rFonts w:ascii="Times New Roman" w:hAnsi="Times New Roman" w:cs="Times New Roman"/>
@@ -9325,7 +9295,7 @@
           <w:rFonts w:ascii="Times New Roman" w:hAnsi="Times New Roman" w:cs="Times New Roman"/>
         </w:rPr>
       </w:pPr>
-      <w:bookmarkStart w:id="13" w:name="_Toc149495499"/>
+      <w:bookmarkStart w:id="13" w:name="_Toc149515914"/>
       <w:r>
         <w:rPr>
           <w:rFonts w:ascii="Times New Roman" w:hAnsi="Times New Roman" w:cs="Times New Roman"/>
@@ -9456,7 +9426,7 @@
           <w:rFonts w:ascii="Times New Roman" w:hAnsi="Times New Roman" w:cs="Times New Roman"/>
         </w:rPr>
       </w:pPr>
-      <w:bookmarkStart w:id="14" w:name="_Toc149495500"/>
+      <w:bookmarkStart w:id="14" w:name="_Toc149515915"/>
       <w:r>
         <w:rPr>
           <w:rFonts w:ascii="Times New Roman" w:hAnsi="Times New Roman" w:cs="Times New Roman"/>
@@ -9555,7 +9525,7 @@
           <w:rFonts w:ascii="Times New Roman" w:hAnsi="Times New Roman" w:cs="Times New Roman"/>
         </w:rPr>
       </w:pPr>
-      <w:bookmarkStart w:id="15" w:name="_Toc149495501"/>
+      <w:bookmarkStart w:id="15" w:name="_Toc149515916"/>
       <w:r>
         <w:rPr>
           <w:rFonts w:ascii="Times New Roman" w:hAnsi="Times New Roman" w:cs="Times New Roman"/>
@@ -9925,7 +9895,7 @@
           <w:numId w:val="2"/>
         </w:numPr>
       </w:pPr>
-      <w:bookmarkStart w:id="16" w:name="_Toc149495502"/>
+      <w:bookmarkStart w:id="16" w:name="_Toc149515917"/>
       <w:r>
         <w:t xml:space="preserve">Conclusion and </w:t>
       </w:r>
@@ -9941,7 +9911,7 @@
           <w:rFonts w:ascii="Times New Roman" w:hAnsi="Times New Roman" w:cs="Times New Roman"/>
         </w:rPr>
       </w:pPr>
-      <w:bookmarkStart w:id="17" w:name="_Toc149495503"/>
+      <w:bookmarkStart w:id="17" w:name="_Toc149515918"/>
       <w:r>
         <w:rPr>
           <w:rFonts w:ascii="Times New Roman" w:hAnsi="Times New Roman" w:cs="Times New Roman"/>
@@ -10002,7 +9972,7 @@
           <w:rFonts w:ascii="Times New Roman" w:hAnsi="Times New Roman" w:cs="Times New Roman"/>
         </w:rPr>
       </w:pPr>
-      <w:bookmarkStart w:id="18" w:name="_Toc149495504"/>
+      <w:bookmarkStart w:id="18" w:name="_Toc149515919"/>
       <w:r>
         <w:rPr>
           <w:rFonts w:ascii="Times New Roman" w:hAnsi="Times New Roman" w:cs="Times New Roman"/>
@@ -10660,7 +10630,7 @@
           <w:szCs w:val="22"/>
         </w:rPr>
       </w:pPr>
-      <w:bookmarkStart w:id="19" w:name="_Toc149495505"/>
+      <w:bookmarkStart w:id="19" w:name="_Toc149515920"/>
       <w:r>
         <w:rPr>
           <w:rFonts w:ascii="Times New Roman" w:hAnsi="Times New Roman" w:cs="Times New Roman"/>
